--- a/HopeHavenVision-suggested-edits.docx
+++ b/HopeHavenVision-suggested-edits.docx
@@ -8,7 +8,7 @@
         <w:jc w:val="right"/>
       </w:pPr>
       <w:r>
-        <w:t>Hope Haven FAAST Inventory System</w:t>
+        <w:t>FAAST Inventory System</w:t>
       </w:r>
     </w:p>
     <w:p>
@@ -16,11 +16,21 @@
         <w:pStyle w:val="Title"/>
         <w:jc w:val="right"/>
       </w:pPr>
-      <w:fldSimple w:instr=" TITLE  \* MERGEFORMAT ">
-        <w:r>
-          <w:t>Vision</w:t>
-        </w:r>
-      </w:fldSimple>
+      <w:r>
+        <w:fldChar w:fldCharType="begin"/>
+      </w:r>
+      <w:r>
+        <w:instrText xml:space="preserve"> TITLE  \* MERGEFORMAT </w:instrText>
+      </w:r>
+      <w:r>
+        <w:fldChar w:fldCharType="separate"/>
+      </w:r>
+      <w:r>
+        <w:t>Vision</w:t>
+      </w:r>
+      <w:r>
+        <w:fldChar w:fldCharType="end"/>
+      </w:r>
     </w:p>
     <w:p>
       <w:pPr>
@@ -56,14 +66,11 @@
       <w:pPr>
         <w:pStyle w:val="InfoBlue"/>
       </w:pPr>
-      <w:r>
-        <w:t>[Note: The following template is provided for use with the Rational Unified Process. Text enclosed in square brackets and displayed in blue italics (style=InfoBlue) is included to provide guidance to the author and should be deleted before publishing the document. A paragraph entered following this style will automatically be set to normal (style=Body Text).]</w:t>
-      </w:r>
-    </w:p>
-    <w:p>
-      <w:pPr>
-        <w:pStyle w:val="InfoBlue"/>
-      </w:pPr>
+      <w:bookmarkStart w:id="0" w:name="_GoBack"/>
+      <w:bookmarkEnd w:id="0"/>
+      <w:r>
+        <w:t xml:space="preserve"> </w:t>
+      </w:r>
       <w:r>
         <w:t xml:space="preserve">[To customize automatic fields in Microsoft Word (which display a gray background when selected), select File&gt;Properties and replace the Title, Subject and Company fields with the appropriate information for this document. After closing the dialog, automatic fields may be updated throughout the document by selecting Edit&gt;Select All (or Ctrl-A) and pressing F9, or simply click on the field and press F9. This must be done separately for Headers and Footers. Alt-F9 will toggle between displaying the field names and the field contents. See Word help for more information on working with fields.] </w:t>
       </w:r>
@@ -311,7 +318,10 @@
               <w:pStyle w:val="Tabletext"/>
             </w:pPr>
             <w:r>
-              <w:t>09/19/2019</w:t>
+              <w:t>09/19/201</w:t>
+            </w:r>
+            <w:r>
+              <w:t>6</w:t>
             </w:r>
           </w:p>
         </w:tc>
@@ -364,6 +374,9 @@
             <w:pPr>
               <w:pStyle w:val="Tabletext"/>
             </w:pPr>
+            <w:r>
+              <w:t>09/22/2016</w:t>
+            </w:r>
           </w:p>
         </w:tc>
         <w:tc>
@@ -374,6 +387,9 @@
             <w:pPr>
               <w:pStyle w:val="Tabletext"/>
             </w:pPr>
+            <w:r>
+              <w:t>1.2</w:t>
+            </w:r>
           </w:p>
         </w:tc>
         <w:tc>
@@ -384,6 +400,9 @@
             <w:pPr>
               <w:pStyle w:val="Tabletext"/>
             </w:pPr>
+            <w:r>
+              <w:t>Created Section 3</w:t>
+            </w:r>
           </w:p>
         </w:tc>
         <w:tc>
@@ -394,6 +413,9 @@
             <w:pPr>
               <w:pStyle w:val="Tabletext"/>
             </w:pPr>
+            <w:r>
+              <w:t>Kathryn Youngberg</w:t>
+            </w:r>
           </w:p>
         </w:tc>
       </w:tr>
@@ -4431,27 +4453,38 @@
       <w:r>
         <w:br w:type="page"/>
       </w:r>
-      <w:fldSimple w:instr=" TITLE  \* MERGEFORMAT ">
-        <w:r>
-          <w:t>Vision</w:t>
-        </w:r>
-      </w:fldSimple>
+      <w:r>
+        <w:lastRenderedPageBreak/>
+        <w:fldChar w:fldCharType="begin"/>
+      </w:r>
+      <w:r>
+        <w:instrText xml:space="preserve"> TITLE  \* MERGEFORMAT </w:instrText>
+      </w:r>
+      <w:r>
+        <w:fldChar w:fldCharType="separate"/>
+      </w:r>
+      <w:r>
+        <w:t>Vision</w:t>
+      </w:r>
+      <w:r>
+        <w:fldChar w:fldCharType="end"/>
+      </w:r>
     </w:p>
     <w:p>
       <w:pPr>
         <w:pStyle w:val="Heading1"/>
       </w:pPr>
-      <w:bookmarkStart w:id="0" w:name="_Toc456598586"/>
-      <w:bookmarkStart w:id="1" w:name="_Toc456600917"/>
-      <w:bookmarkStart w:id="2" w:name="_Toc509300828"/>
-      <w:bookmarkStart w:id="3" w:name="_Toc436203377"/>
-      <w:bookmarkStart w:id="4" w:name="_Toc452813577"/>
+      <w:bookmarkStart w:id="1" w:name="_Toc456598586"/>
+      <w:bookmarkStart w:id="2" w:name="_Toc456600917"/>
+      <w:bookmarkStart w:id="3" w:name="_Toc509300828"/>
+      <w:bookmarkStart w:id="4" w:name="_Toc436203377"/>
+      <w:bookmarkStart w:id="5" w:name="_Toc452813577"/>
       <w:r>
         <w:t>Introduction</w:t>
       </w:r>
-      <w:bookmarkEnd w:id="0"/>
       <w:bookmarkEnd w:id="1"/>
       <w:bookmarkEnd w:id="2"/>
+      <w:bookmarkEnd w:id="3"/>
     </w:p>
     <w:p>
       <w:pPr>
@@ -4466,9 +4499,9 @@
           <w:b w:val="0"/>
         </w:rPr>
       </w:pPr>
-      <w:bookmarkStart w:id="5" w:name="_Toc456598587"/>
-      <w:bookmarkStart w:id="6" w:name="_Toc456600918"/>
-      <w:bookmarkStart w:id="7" w:name="_Toc509300829"/>
+      <w:bookmarkStart w:id="6" w:name="_Toc456598587"/>
+      <w:bookmarkStart w:id="7" w:name="_Toc456600918"/>
+      <w:bookmarkStart w:id="8" w:name="_Toc509300829"/>
       <w:r>
         <w:rPr>
           <w:rFonts w:ascii="Times New Roman" w:hAnsi="Times New Roman"/>
@@ -4680,9 +4713,9 @@
       <w:r>
         <w:t>Purpose</w:t>
       </w:r>
-      <w:bookmarkEnd w:id="5"/>
       <w:bookmarkEnd w:id="6"/>
       <w:bookmarkEnd w:id="7"/>
+      <w:bookmarkEnd w:id="8"/>
     </w:p>
     <w:p>
       <w:pPr>
@@ -4724,15 +4757,15 @@
       <w:pPr>
         <w:pStyle w:val="Heading2"/>
       </w:pPr>
-      <w:bookmarkStart w:id="8" w:name="_Toc456598588"/>
-      <w:bookmarkStart w:id="9" w:name="_Toc456600919"/>
-      <w:bookmarkStart w:id="10" w:name="_Toc509300830"/>
+      <w:bookmarkStart w:id="9" w:name="_Toc456598588"/>
+      <w:bookmarkStart w:id="10" w:name="_Toc456600919"/>
+      <w:bookmarkStart w:id="11" w:name="_Toc509300830"/>
       <w:r>
         <w:t>Scope</w:t>
       </w:r>
-      <w:bookmarkEnd w:id="8"/>
       <w:bookmarkEnd w:id="9"/>
       <w:bookmarkEnd w:id="10"/>
+      <w:bookmarkEnd w:id="11"/>
     </w:p>
     <w:p>
       <w:pPr>
@@ -4798,15 +4831,15 @@
       <w:pPr>
         <w:pStyle w:val="Heading2"/>
       </w:pPr>
-      <w:bookmarkStart w:id="11" w:name="_Toc456598589"/>
-      <w:bookmarkStart w:id="12" w:name="_Toc456600920"/>
-      <w:bookmarkStart w:id="13" w:name="_Toc509300831"/>
+      <w:bookmarkStart w:id="12" w:name="_Toc456598589"/>
+      <w:bookmarkStart w:id="13" w:name="_Toc456600920"/>
+      <w:bookmarkStart w:id="14" w:name="_Toc509300831"/>
       <w:r>
         <w:t>Definitions, Acronyms, and Abbreviations</w:t>
       </w:r>
-      <w:bookmarkEnd w:id="11"/>
       <w:bookmarkEnd w:id="12"/>
       <w:bookmarkEnd w:id="13"/>
+      <w:bookmarkEnd w:id="14"/>
     </w:p>
     <w:p>
       <w:pPr>
@@ -4847,16 +4880,7 @@
         </w:numPr>
       </w:pPr>
       <w:r>
-        <w:t xml:space="preserve">AT – </w:t>
-      </w:r>
-      <w:r>
-        <w:t>A</w:t>
-      </w:r>
-      <w:r>
-        <w:t xml:space="preserve">ssistive Technology </w:t>
-      </w:r>
-      <w:r>
-        <w:t>is any item, piece of equipment, software, or product system that is used to increase, maintain, or improve the function of individuals with disabilities.</w:t>
+        <w:t>NERDC – FAAST’s Northeast Regional Demonstration Center, serving 18 counties and based in Jacksonville, Florida.</w:t>
       </w:r>
     </w:p>
     <w:p>
@@ -4868,16 +4892,16 @@
         </w:numPr>
       </w:pPr>
       <w:r>
-        <w:t xml:space="preserve">Hope Haven - a </w:t>
-      </w:r>
-      <w:r>
-        <w:t xml:space="preserve">Jacksonville </w:t>
-      </w:r>
-      <w:r>
-        <w:t>non-profit that is the location of the FAAST Northeast Regional Demonstration Center.  AT device dem</w:t>
-      </w:r>
-      <w:r>
-        <w:t>onstrations and loans take place at the Lucy Gooding Center.</w:t>
+        <w:t xml:space="preserve">AT – </w:t>
+      </w:r>
+      <w:r>
+        <w:t>A</w:t>
+      </w:r>
+      <w:r>
+        <w:t xml:space="preserve">ssistive Technology </w:t>
+      </w:r>
+      <w:r>
+        <w:t>is any item, piece of equipment, software, or product system that is used to increase, maintain, or improve the function of individuals with disabilities.</w:t>
       </w:r>
     </w:p>
     <w:p>
@@ -4889,6 +4913,27 @@
         </w:numPr>
       </w:pPr>
       <w:r>
+        <w:t xml:space="preserve">Hope Haven - a </w:t>
+      </w:r>
+      <w:r>
+        <w:t xml:space="preserve">Jacksonville </w:t>
+      </w:r>
+      <w:r>
+        <w:t>non-profit that is the location of the FAAST Northeast Regional Demonstration Center.  AT device dem</w:t>
+      </w:r>
+      <w:r>
+        <w:t>onstrations and loans take place at the Lucy Gooding Center.</w:t>
+      </w:r>
+    </w:p>
+    <w:p>
+      <w:pPr>
+        <w:pStyle w:val="BodyText"/>
+        <w:numPr>
+          <w:ilvl w:val="0"/>
+          <w:numId w:val="31"/>
+        </w:numPr>
+      </w:pPr>
+      <w:r>
         <w:t xml:space="preserve">FAASTER – </w:t>
       </w:r>
       <w:r>
@@ -4922,15 +4967,15 @@
       <w:pPr>
         <w:pStyle w:val="Heading2"/>
       </w:pPr>
-      <w:bookmarkStart w:id="14" w:name="_Toc456598590"/>
-      <w:bookmarkStart w:id="15" w:name="_Toc456600921"/>
-      <w:bookmarkStart w:id="16" w:name="_Toc509300832"/>
+      <w:bookmarkStart w:id="15" w:name="_Toc456598590"/>
+      <w:bookmarkStart w:id="16" w:name="_Toc456600921"/>
+      <w:bookmarkStart w:id="17" w:name="_Toc509300832"/>
       <w:r>
         <w:t>References</w:t>
       </w:r>
-      <w:bookmarkEnd w:id="14"/>
       <w:bookmarkEnd w:id="15"/>
       <w:bookmarkEnd w:id="16"/>
+      <w:bookmarkEnd w:id="17"/>
     </w:p>
     <w:p>
       <w:pPr>
@@ -4944,16 +4989,16 @@
       <w:pPr>
         <w:pStyle w:val="Heading2"/>
       </w:pPr>
-      <w:bookmarkStart w:id="17" w:name="_Toc456598591"/>
-      <w:bookmarkStart w:id="18" w:name="_Toc456600922"/>
-      <w:bookmarkStart w:id="19" w:name="_Toc509300833"/>
+      <w:bookmarkStart w:id="18" w:name="_Toc456598591"/>
+      <w:bookmarkStart w:id="19" w:name="_Toc456600922"/>
+      <w:bookmarkStart w:id="20" w:name="_Toc509300833"/>
       <w:r>
         <w:lastRenderedPageBreak/>
         <w:t>Overview</w:t>
       </w:r>
-      <w:bookmarkEnd w:id="17"/>
       <w:bookmarkEnd w:id="18"/>
       <w:bookmarkEnd w:id="19"/>
+      <w:bookmarkEnd w:id="20"/>
     </w:p>
     <w:p>
       <w:pPr>
@@ -4985,27 +5030,27 @@
       <w:pPr>
         <w:pStyle w:val="Heading1"/>
       </w:pPr>
-      <w:bookmarkStart w:id="20" w:name="_Toc509300834"/>
+      <w:bookmarkStart w:id="21" w:name="_Toc509300834"/>
       <w:r>
         <w:t>Positioning</w:t>
       </w:r>
-      <w:bookmarkEnd w:id="3"/>
       <w:bookmarkEnd w:id="4"/>
-      <w:bookmarkEnd w:id="20"/>
+      <w:bookmarkEnd w:id="5"/>
+      <w:bookmarkEnd w:id="21"/>
     </w:p>
     <w:p>
       <w:pPr>
         <w:pStyle w:val="Heading2"/>
       </w:pPr>
-      <w:bookmarkStart w:id="21" w:name="_Toc436203378"/>
-      <w:bookmarkStart w:id="22" w:name="_Toc452813578"/>
-      <w:bookmarkStart w:id="23" w:name="_Toc509300835"/>
+      <w:bookmarkStart w:id="22" w:name="_Toc436203378"/>
+      <w:bookmarkStart w:id="23" w:name="_Toc452813578"/>
+      <w:bookmarkStart w:id="24" w:name="_Toc509300835"/>
       <w:r>
         <w:t>Business Opportunity</w:t>
       </w:r>
-      <w:bookmarkEnd w:id="21"/>
       <w:bookmarkEnd w:id="22"/>
       <w:bookmarkEnd w:id="23"/>
+      <w:bookmarkEnd w:id="24"/>
     </w:p>
     <w:p>
       <w:pPr>
@@ -5054,15 +5099,15 @@
       <w:pPr>
         <w:pStyle w:val="Heading2"/>
       </w:pPr>
-      <w:bookmarkStart w:id="24" w:name="_Toc436203379"/>
-      <w:bookmarkStart w:id="25" w:name="_Toc452813579"/>
-      <w:bookmarkStart w:id="26" w:name="_Toc509300836"/>
+      <w:bookmarkStart w:id="25" w:name="_Toc436203379"/>
+      <w:bookmarkStart w:id="26" w:name="_Toc452813579"/>
+      <w:bookmarkStart w:id="27" w:name="_Toc509300836"/>
       <w:r>
         <w:t>Problem Statement</w:t>
       </w:r>
-      <w:bookmarkEnd w:id="24"/>
       <w:bookmarkEnd w:id="25"/>
       <w:bookmarkEnd w:id="26"/>
+      <w:bookmarkEnd w:id="27"/>
     </w:p>
     <w:tbl>
       <w:tblPr>
@@ -5140,7 +5185,10 @@
               <w:ind w:left="72"/>
             </w:pPr>
             <w:r>
-              <w:t>affects</w:t>
+              <w:t>A</w:t>
+            </w:r>
+            <w:r>
+              <w:t>ffects</w:t>
             </w:r>
           </w:p>
         </w:tc>
@@ -5260,20 +5308,20 @@
       <w:pPr>
         <w:pStyle w:val="Heading2"/>
       </w:pPr>
-      <w:bookmarkStart w:id="27" w:name="_Toc425054392"/>
-      <w:bookmarkStart w:id="28" w:name="_Toc422186485"/>
-      <w:bookmarkStart w:id="29" w:name="_Toc436203380"/>
-      <w:bookmarkStart w:id="30" w:name="_Toc452813580"/>
-      <w:bookmarkStart w:id="31" w:name="_Toc509300837"/>
+      <w:bookmarkStart w:id="28" w:name="_Toc425054392"/>
+      <w:bookmarkStart w:id="29" w:name="_Toc422186485"/>
+      <w:bookmarkStart w:id="30" w:name="_Toc436203380"/>
+      <w:bookmarkStart w:id="31" w:name="_Toc452813580"/>
+      <w:bookmarkStart w:id="32" w:name="_Toc509300837"/>
       <w:r>
         <w:lastRenderedPageBreak/>
         <w:t>Product Position Statement</w:t>
       </w:r>
-      <w:bookmarkEnd w:id="27"/>
       <w:bookmarkEnd w:id="28"/>
       <w:bookmarkEnd w:id="29"/>
       <w:bookmarkEnd w:id="30"/>
       <w:bookmarkEnd w:id="31"/>
+      <w:bookmarkEnd w:id="32"/>
     </w:p>
     <w:tbl>
       <w:tblPr>
@@ -5565,39 +5613,31 @@
       <w:pPr>
         <w:pStyle w:val="Heading1"/>
       </w:pPr>
-      <w:bookmarkStart w:id="32" w:name="_Toc447960005"/>
-      <w:bookmarkStart w:id="33" w:name="_Toc452813581"/>
-      <w:bookmarkStart w:id="34" w:name="_Toc509300838"/>
-      <w:bookmarkStart w:id="35" w:name="_Toc436203381"/>
+      <w:bookmarkStart w:id="33" w:name="_Toc447960005"/>
+      <w:bookmarkStart w:id="34" w:name="_Toc452813581"/>
+      <w:bookmarkStart w:id="35" w:name="_Toc509300838"/>
+      <w:bookmarkStart w:id="36" w:name="_Toc436203381"/>
       <w:r>
         <w:t>Stakeholder and User Descriptions</w:t>
       </w:r>
-      <w:bookmarkEnd w:id="32"/>
       <w:bookmarkEnd w:id="33"/>
       <w:bookmarkEnd w:id="34"/>
-    </w:p>
-    <w:p>
-      <w:pPr>
-        <w:pStyle w:val="InfoBlue"/>
-      </w:pPr>
-      <w:r>
-        <w:t>[To effectively provide products and services that meet your stakeholders’ and users' real needs, it is necessary to identify and involve all of the stakeholders as part of the Requirements Modeling process. You must also identify the users of the system and ensure that the stakeholder community adequately represents them. This section provides a profile of the stakeholders and users involved in the project, and the key problems that they perceive to be addressed by the proposed solution. It does not describe their specific requests or requirements as these are captured in a separate stakeholder requests artifact. Instead, it provides the background and justification for why the requirements are needed.]</w:t>
-      </w:r>
+      <w:bookmarkEnd w:id="35"/>
     </w:p>
     <w:p>
       <w:pPr>
         <w:pStyle w:val="Heading2"/>
         <w:widowControl/>
       </w:pPr>
-      <w:bookmarkStart w:id="36" w:name="_Toc447960006"/>
-      <w:bookmarkStart w:id="37" w:name="_Toc452813582"/>
-      <w:bookmarkStart w:id="38" w:name="_Toc509300839"/>
+      <w:bookmarkStart w:id="37" w:name="_Toc447960006"/>
+      <w:bookmarkStart w:id="38" w:name="_Toc452813582"/>
+      <w:bookmarkStart w:id="39" w:name="_Toc509300839"/>
       <w:r>
         <w:t>Market Demographics</w:t>
       </w:r>
-      <w:bookmarkEnd w:id="36"/>
       <w:bookmarkEnd w:id="37"/>
       <w:bookmarkEnd w:id="38"/>
+      <w:bookmarkEnd w:id="39"/>
     </w:p>
     <w:p>
       <w:pPr>
@@ -5680,13 +5720,7 @@
         <w:rPr>
           <w:color w:val="auto"/>
         </w:rPr>
-        <w:t>.</w:t>
-      </w:r>
-      <w:r>
-        <w:rPr>
-          <w:color w:val="auto"/>
-        </w:rPr>
-        <w:t xml:space="preserve">  </w:t>
+        <w:t xml:space="preserve">.  </w:t>
       </w:r>
       <w:r>
         <w:rPr>
@@ -5937,12 +5971,42 @@
         <w:rPr>
           <w:color w:val="auto"/>
         </w:rPr>
-        <w:t>product currently used by FAAST administration to record the</w:t>
+        <w:t xml:space="preserve">product currently used </w:t>
       </w:r>
       <w:r>
         <w:rPr>
           <w:color w:val="auto"/>
         </w:rPr>
+        <w:t xml:space="preserve">by </w:t>
+      </w:r>
+      <w:r>
+        <w:rPr>
+          <w:color w:val="auto"/>
+        </w:rPr>
+        <w:t xml:space="preserve">FAAST </w:t>
+      </w:r>
+      <w:r>
+        <w:rPr>
+          <w:color w:val="auto"/>
+        </w:rPr>
+        <w:t>NERDC</w:t>
+      </w:r>
+      <w:r>
+        <w:rPr>
+          <w:color w:val="auto"/>
+        </w:rPr>
+        <w:t xml:space="preserve"> A</w:t>
+      </w:r>
+      <w:r>
+        <w:rPr>
+          <w:color w:val="auto"/>
+        </w:rPr>
+        <w:t>dministration to record the</w:t>
+      </w:r>
+      <w:r>
+        <w:rPr>
+          <w:color w:val="auto"/>
+        </w:rPr>
         <w:t>ir</w:t>
       </w:r>
       <w:r>
@@ -5997,12 +6061,18 @@
         <w:rPr>
           <w:color w:val="auto"/>
         </w:rPr>
-        <w:t xml:space="preserve">FAAST Administration would like </w:t>
+        <w:t>NERDC</w:t>
       </w:r>
       <w:r>
         <w:rPr>
           <w:color w:val="auto"/>
         </w:rPr>
+        <w:t xml:space="preserve"> Administration would like </w:t>
+      </w:r>
+      <w:r>
+        <w:rPr>
+          <w:color w:val="auto"/>
+        </w:rPr>
         <w:t>to have</w:t>
       </w:r>
       <w:r>
@@ -6015,12 +6085,18 @@
         <w:rPr>
           <w:color w:val="auto"/>
         </w:rPr>
-        <w:t>improved technology</w:t>
+        <w:t>more efficient</w:t>
       </w:r>
       <w:r>
         <w:rPr>
           <w:color w:val="auto"/>
         </w:rPr>
+        <w:t xml:space="preserve"> technology</w:t>
+      </w:r>
+      <w:r>
+        <w:rPr>
+          <w:color w:val="auto"/>
+        </w:rPr>
         <w:t xml:space="preserve">, and </w:t>
       </w:r>
       <w:r>
@@ -6081,13 +6157,91 @@
         <w:rPr>
           <w:color w:val="auto"/>
         </w:rPr>
-        <w:t>This new feature may be beyond the scope of this project.</w:t>
+        <w:t xml:space="preserve">Clients for the </w:t>
       </w:r>
       <w:r>
         <w:rPr>
           <w:color w:val="auto"/>
         </w:rPr>
-        <w:t xml:space="preserve">  However, the new site will have quicker data access and provide meaningful data reporting to </w:t>
+        <w:t xml:space="preserve">Northeast Regional Demonstration Center </w:t>
+      </w:r>
+      <w:r>
+        <w:rPr>
+          <w:color w:val="auto"/>
+        </w:rPr>
+        <w:t xml:space="preserve">come from </w:t>
+      </w:r>
+      <w:r>
+        <w:rPr>
+          <w:color w:val="auto"/>
+        </w:rPr>
+        <w:t xml:space="preserve">Nassau, Duval, Flagler, St. John's, Clay, Putnam, Marion, Baker, Union, Bradford, Alachua, Hamilton, Columbia, Gilchrist, Levy, Suwannee, Lafayette, </w:t>
+      </w:r>
+      <w:r>
+        <w:rPr>
+          <w:color w:val="auto"/>
+        </w:rPr>
+        <w:t xml:space="preserve">and </w:t>
+      </w:r>
+      <w:r>
+        <w:rPr>
+          <w:color w:val="auto"/>
+        </w:rPr>
+        <w:t>Dixie</w:t>
+      </w:r>
+      <w:r>
+        <w:rPr>
+          <w:color w:val="auto"/>
+        </w:rPr>
+        <w:t xml:space="preserve"> counties.</w:t>
+      </w:r>
+      <w:r>
+        <w:rPr>
+          <w:color w:val="auto"/>
+        </w:rPr>
+        <w:t xml:space="preserve"> </w:t>
+      </w:r>
+      <w:r>
+        <w:rPr>
+          <w:color w:val="auto"/>
+        </w:rPr>
+        <w:t xml:space="preserve"> </w:t>
+      </w:r>
+      <w:r>
+        <w:rPr>
+          <w:color w:val="auto"/>
+        </w:rPr>
+        <w:t xml:space="preserve">This new </w:t>
+      </w:r>
+      <w:r>
+        <w:rPr>
+          <w:color w:val="auto"/>
+        </w:rPr>
+        <w:t xml:space="preserve">public-facing online </w:t>
+      </w:r>
+      <w:r>
+        <w:rPr>
+          <w:color w:val="auto"/>
+        </w:rPr>
+        <w:t>feature may be beyond the scope of this project.</w:t>
+      </w:r>
+      <w:r>
+        <w:rPr>
+          <w:color w:val="auto"/>
+        </w:rPr>
+        <w:t xml:space="preserve">  However, the new site will have quicker data access and provide meaningful</w:t>
+      </w:r>
+      <w:r>
+        <w:rPr>
+          <w:color w:val="auto"/>
+        </w:rPr>
+        <w:t>, accurate</w:t>
+      </w:r>
+      <w:r>
+        <w:rPr>
+          <w:color w:val="auto"/>
+        </w:rPr>
+        <w:t xml:space="preserve"> data reporting to </w:t>
       </w:r>
       <w:r>
         <w:rPr>
@@ -6146,42 +6300,21 @@
           <w:sz w:val="18"/>
           <w:szCs w:val="18"/>
         </w:rPr>
-        <w:t xml:space="preserve">*Statistics provided by the </w:t>
+        <w:t>*</w:t>
       </w:r>
       <w:r>
         <w:rPr>
           <w:sz w:val="18"/>
           <w:szCs w:val="18"/>
         </w:rPr>
-        <w:t>Institute on Employment and Disability</w:t>
+        <w:t>2013 s</w:t>
       </w:r>
       <w:r>
         <w:rPr>
           <w:sz w:val="18"/>
           <w:szCs w:val="18"/>
         </w:rPr>
-        <w:t xml:space="preserve">, </w:t>
-      </w:r>
-      <w:r>
-        <w:rPr>
-          <w:sz w:val="18"/>
-          <w:szCs w:val="18"/>
-        </w:rPr>
-        <w:t>Cornell University</w:t>
-      </w:r>
-      <w:r>
-        <w:rPr>
-          <w:sz w:val="18"/>
-          <w:szCs w:val="18"/>
-        </w:rPr>
-        <w:t xml:space="preserve">, </w:t>
-      </w:r>
-      <w:r>
-        <w:rPr>
-          <w:sz w:val="18"/>
-          <w:szCs w:val="18"/>
-        </w:rPr>
-        <w:t>Ithaca, New York</w:t>
+        <w:t>tatistics provided by the Institute on Employment and Disability, Cornell University, Ithaca, New York</w:t>
       </w:r>
     </w:p>
     <w:p>
@@ -6191,16 +6324,31 @@
     </w:p>
     <w:p>
       <w:pPr>
+        <w:pStyle w:val="BodyText"/>
+      </w:pPr>
+    </w:p>
+    <w:p>
+      <w:pPr>
+        <w:pStyle w:val="BodyText"/>
+      </w:pPr>
+    </w:p>
+    <w:p>
+      <w:pPr>
+        <w:pStyle w:val="BodyText"/>
+      </w:pPr>
+    </w:p>
+    <w:p>
+      <w:pPr>
         <w:pStyle w:val="Heading2"/>
       </w:pPr>
-      <w:bookmarkStart w:id="39" w:name="_Toc452813583"/>
-      <w:bookmarkStart w:id="40" w:name="_Toc509300840"/>
+      <w:bookmarkStart w:id="40" w:name="_Toc452813583"/>
+      <w:bookmarkStart w:id="41" w:name="_Toc509300840"/>
       <w:r>
         <w:lastRenderedPageBreak/>
         <w:t>Stakeholder Summary</w:t>
       </w:r>
-      <w:bookmarkEnd w:id="39"/>
       <w:bookmarkEnd w:id="40"/>
+      <w:bookmarkEnd w:id="41"/>
     </w:p>
     <w:p>
       <w:pPr>
@@ -6438,7 +6586,13 @@
               <w:t>Will o</w:t>
             </w:r>
             <w:r>
-              <w:t>utline the system requirements for his office and for parent organization</w:t>
+              <w:t>utline</w:t>
+            </w:r>
+            <w:r>
+              <w:t xml:space="preserve"> the system requirements for their</w:t>
+            </w:r>
+            <w:r>
+              <w:t xml:space="preserve"> office and for parent organization</w:t>
             </w:r>
           </w:p>
         </w:tc>
@@ -6583,8 +6737,8 @@
         </w:numPr>
         <w:ind w:left="720"/>
       </w:pPr>
-      <w:bookmarkStart w:id="41" w:name="_Toc452813584"/>
-      <w:bookmarkStart w:id="42" w:name="_Toc509300841"/>
+      <w:bookmarkStart w:id="42" w:name="_Toc452813584"/>
+      <w:bookmarkStart w:id="43" w:name="_Toc509300841"/>
     </w:p>
     <w:p>
       <w:pPr>
@@ -6593,9 +6747,10 @@
       <w:r>
         <w:t>User Summary</w:t>
       </w:r>
-      <w:bookmarkEnd w:id="41"/>
       <w:bookmarkEnd w:id="42"/>
-    </w:p>
+      <w:bookmarkEnd w:id="43"/>
+    </w:p>
+    <w:p/>
     <w:tbl>
       <w:tblPr>
         <w:tblW w:w="8748" w:type="dxa"/>
@@ -6815,13 +6970,7 @@
               <w:rPr>
                 <w:color w:val="auto"/>
               </w:rPr>
-              <w:t xml:space="preserve">Creates </w:t>
-            </w:r>
-            <w:r>
-              <w:rPr>
-                <w:color w:val="auto"/>
-              </w:rPr>
-              <w:t>new client</w:t>
+              <w:t>Creates new client</w:t>
             </w:r>
           </w:p>
           <w:p>
@@ -7041,26 +7190,33 @@
     </w:p>
     <w:p>
       <w:pPr>
+        <w:pStyle w:val="BodyText"/>
+      </w:pPr>
+    </w:p>
+    <w:p>
+      <w:pPr>
         <w:pStyle w:val="Heading2"/>
       </w:pPr>
-      <w:bookmarkStart w:id="43" w:name="_Toc425054386"/>
-      <w:bookmarkStart w:id="44" w:name="_Toc342757864"/>
-      <w:bookmarkStart w:id="45" w:name="_Toc346297773"/>
-      <w:bookmarkStart w:id="46" w:name="_Toc422186479"/>
-      <w:bookmarkStart w:id="47" w:name="_Toc436203384"/>
-      <w:bookmarkStart w:id="48" w:name="_Toc452813585"/>
-      <w:bookmarkStart w:id="49" w:name="_Toc509300842"/>
-      <w:r>
+      <w:bookmarkStart w:id="44" w:name="_Toc425054386"/>
+      <w:bookmarkStart w:id="45" w:name="_Toc342757864"/>
+      <w:bookmarkStart w:id="46" w:name="_Toc346297773"/>
+      <w:bookmarkStart w:id="47" w:name="_Toc422186479"/>
+      <w:bookmarkStart w:id="48" w:name="_Toc436203384"/>
+      <w:bookmarkStart w:id="49" w:name="_Toc452813585"/>
+      <w:bookmarkStart w:id="50" w:name="_Toc509300842"/>
+      <w:r>
+        <w:lastRenderedPageBreak/>
         <w:t>User Environment</w:t>
       </w:r>
-      <w:bookmarkEnd w:id="43"/>
       <w:bookmarkEnd w:id="44"/>
       <w:bookmarkEnd w:id="45"/>
       <w:bookmarkEnd w:id="46"/>
       <w:bookmarkEnd w:id="47"/>
       <w:bookmarkEnd w:id="48"/>
       <w:bookmarkEnd w:id="49"/>
-    </w:p>
+      <w:bookmarkEnd w:id="50"/>
+    </w:p>
+    <w:p/>
     <w:p>
       <w:r>
         <w:t>This product will be used in an office in Jacksonville, Florida</w:t>
@@ -7071,80 +7227,36 @@
       <w:r>
         <w:t xml:space="preserve"> located inside a room also used for device storage and demonstration.  </w:t>
       </w:r>
-      <w:bookmarkStart w:id="50" w:name="_GoBack"/>
-      <w:bookmarkEnd w:id="50"/>
+    </w:p>
+    <w:p>
+      <w:r>
+        <w:tab/>
+        <w:t xml:space="preserve">Two employees will use this software.  In the past, one employee would interview clients with a paper form, then enter the information into a remote database using their personal login role on an online system.  The client now prefers to remove the paper form and use the online software directly during a client interview.  </w:t>
+      </w:r>
+      <w:r>
+        <w:t xml:space="preserve">The client uses </w:t>
+      </w:r>
+      <w:r>
+        <w:t xml:space="preserve">the current tool on </w:t>
+      </w:r>
+      <w:r>
+        <w:t>a ---- browser</w:t>
+      </w:r>
+      <w:r>
+        <w:t xml:space="preserve"> and plans do continue this use with the new software</w:t>
+      </w:r>
+      <w:r>
+        <w:t>.</w:t>
+      </w:r>
+      <w:r>
+        <w:t xml:space="preserve">  </w:t>
+      </w:r>
     </w:p>
     <w:p>
       <w:pPr>
         <w:pStyle w:val="InfoBlue"/>
-        <w:numPr>
-          <w:ilvl w:val="0"/>
-          <w:numId w:val="28"/>
-        </w:numPr>
-      </w:pPr>
-      <w:r>
-        <w:lastRenderedPageBreak/>
-        <w:t>Number of people involved in completing the task? Is this changing?</w:t>
-      </w:r>
-      <w:r>
-        <w:t xml:space="preserve"> </w:t>
-      </w:r>
-    </w:p>
-    <w:p>
-      <w:pPr>
-        <w:pStyle w:val="InfoBlue"/>
-        <w:numPr>
-          <w:ilvl w:val="0"/>
-          <w:numId w:val="28"/>
-        </w:numPr>
-      </w:pPr>
-      <w:r>
-        <w:t>How long is a task cycle? Amount of time spent in each activity? Is this changing?</w:t>
-      </w:r>
-    </w:p>
-    <w:p>
-      <w:pPr>
-        <w:pStyle w:val="InfoBlue"/>
-        <w:numPr>
-          <w:ilvl w:val="0"/>
-          <w:numId w:val="28"/>
-        </w:numPr>
-      </w:pPr>
-      <w:r>
-        <w:t>Any unique environmental constraints: mobile, outdoors, in-flight, and so on?</w:t>
-      </w:r>
-    </w:p>
-    <w:p>
-      <w:pPr>
-        <w:pStyle w:val="InfoBlue"/>
-        <w:numPr>
-          <w:ilvl w:val="0"/>
-          <w:numId w:val="28"/>
-        </w:numPr>
-      </w:pPr>
-      <w:r>
-        <w:t>Which systems platforms are in use today? Future platforms?</w:t>
-      </w:r>
-    </w:p>
-    <w:p>
-      <w:pPr>
-        <w:pStyle w:val="InfoBlue"/>
-        <w:numPr>
-          <w:ilvl w:val="0"/>
-          <w:numId w:val="28"/>
-        </w:numPr>
-      </w:pPr>
-      <w:r>
-        <w:t>What other applications are in use? Does your application need to integrate with them?</w:t>
-      </w:r>
-    </w:p>
-    <w:p>
-      <w:pPr>
-        <w:pStyle w:val="InfoBlue"/>
-      </w:pPr>
-      <w:r>
-        <w:t>This is where extracts from the Business Model could be included to outline the task and roles involved and so on.]</w:t>
-      </w:r>
+        <w:ind w:left="720"/>
+      </w:pPr>
     </w:p>
     <w:p>
       <w:pPr>
@@ -7162,23 +7274,14 @@
         <w:t xml:space="preserve">  </w:t>
       </w:r>
     </w:p>
-    <w:p>
-      <w:pPr>
-        <w:pStyle w:val="InfoBlue"/>
-      </w:pPr>
-      <w:r>
-        <w:t>[Describe each stakeholder in the system here by filling in the following table for each stakeholder. Remember that stakeholder types can be as divergent as users, departments, and technical developers. A thorough profile would cover the following topics for each type of stakeholder.]</w:t>
-      </w:r>
-    </w:p>
+    <w:p/>
     <w:p>
       <w:pPr>
         <w:pStyle w:val="Heading3"/>
       </w:pPr>
-      <w:bookmarkStart w:id="53" w:name="_Toc509300844"/>
-      <w:r>
-        <w:t>&lt;Stakeholder Name&gt;</w:t>
-      </w:r>
-      <w:bookmarkEnd w:id="53"/>
+      <w:r>
+        <w:t>FAAST Tallahassee</w:t>
+      </w:r>
     </w:p>
     <w:tbl>
       <w:tblPr>
@@ -7225,9 +7328,15 @@
           <w:p>
             <w:pPr>
               <w:pStyle w:val="InfoBlue"/>
-            </w:pPr>
-            <w:r>
-              <w:t>[Who is the stakeholder representative to the project?  (Optional if documented elsewhere.)  What we want here is names.]</w:t>
+              <w:rPr>
+                <w:color w:val="auto"/>
+              </w:rPr>
+            </w:pPr>
+            <w:r>
+              <w:rPr>
+                <w:color w:val="auto"/>
+              </w:rPr>
+              <w:t>Michael Daniels, The Director of FAAST</w:t>
             </w:r>
           </w:p>
         </w:tc>
@@ -7258,9 +7367,15 @@
           <w:p>
             <w:pPr>
               <w:pStyle w:val="InfoBlue"/>
-            </w:pPr>
-            <w:r>
-              <w:t>[A brief description of the stakeholder type.]</w:t>
+              <w:rPr>
+                <w:color w:val="auto"/>
+              </w:rPr>
+            </w:pPr>
+            <w:r>
+              <w:rPr>
+                <w:color w:val="auto"/>
+              </w:rPr>
+              <w:t>Non-profit management</w:t>
             </w:r>
           </w:p>
         </w:tc>
@@ -7291,9 +7406,15 @@
           <w:p>
             <w:pPr>
               <w:pStyle w:val="InfoBlue"/>
-            </w:pPr>
-            <w:r>
-              <w:t>[Qualify the stakeholder’s expertise, technical background, and degree of sophistication—that is, guru, business, expert, casual user, and so on.]</w:t>
+              <w:rPr>
+                <w:color w:val="auto"/>
+              </w:rPr>
+            </w:pPr>
+            <w:r>
+              <w:rPr>
+                <w:color w:val="auto"/>
+              </w:rPr>
+              <w:t>Stakeholder is an executive</w:t>
             </w:r>
           </w:p>
         </w:tc>
@@ -7326,7 +7447,10 @@
               <w:pStyle w:val="InfoBlue"/>
             </w:pPr>
             <w:r>
-              <w:t>[List the stakeholder’s key responsibilities with regard to the system being developed—that is, their interest as a stakeholder.]</w:t>
+              <w:rPr>
+                <w:color w:val="auto"/>
+              </w:rPr>
+              <w:t>Must ensure the accuracy of inventory and client tracking to continue to receive government funding for services provided</w:t>
             </w:r>
           </w:p>
         </w:tc>
@@ -7357,17 +7481,15 @@
           <w:p>
             <w:pPr>
               <w:pStyle w:val="InfoBlue"/>
-            </w:pPr>
-            <w:r>
-              <w:t xml:space="preserve">[How does the stakeholder define success? </w:t>
-            </w:r>
-          </w:p>
-          <w:p>
-            <w:pPr>
-              <w:pStyle w:val="InfoBlue"/>
-            </w:pPr>
-            <w:r>
-              <w:t>How is the stakeholder rewarded?]</w:t>
+              <w:rPr>
+                <w:color w:val="auto"/>
+              </w:rPr>
+            </w:pPr>
+            <w:r>
+              <w:rPr>
+                <w:color w:val="auto"/>
+              </w:rPr>
+              <w:t>A system that is easy to use with a more accurate database.</w:t>
             </w:r>
           </w:p>
         </w:tc>
@@ -7398,9 +7520,15 @@
           <w:p>
             <w:pPr>
               <w:pStyle w:val="InfoBlue"/>
-            </w:pPr>
-            <w:r>
-              <w:t>[How is the stakeholder involved in the project? Relate where possible to Rational Unified Process roles—that is, Requirements Reviewer and so on.]</w:t>
+              <w:rPr>
+                <w:color w:val="auto"/>
+              </w:rPr>
+            </w:pPr>
+            <w:r>
+              <w:rPr>
+                <w:color w:val="auto"/>
+              </w:rPr>
+              <w:t>As a distant party</w:t>
             </w:r>
           </w:p>
         </w:tc>
@@ -7433,7 +7561,10 @@
               <w:pStyle w:val="InfoBlue"/>
             </w:pPr>
             <w:r>
-              <w:t>[Are there any additional deliverables required by the stakeholder?  These could be project deliverables or outputs from the system under development.]</w:t>
+              <w:rPr>
+                <w:color w:val="auto"/>
+              </w:rPr>
+              <w:t>None</w:t>
             </w:r>
           </w:p>
         </w:tc>
@@ -7464,9 +7595,15 @@
           <w:p>
             <w:pPr>
               <w:pStyle w:val="InfoBlue"/>
-            </w:pPr>
-            <w:r>
-              <w:t>[Problems that interfere with success and any other relevant information go here.]</w:t>
+              <w:rPr>
+                <w:color w:val="auto"/>
+              </w:rPr>
+            </w:pPr>
+            <w:r>
+              <w:rPr>
+                <w:color w:val="auto"/>
+              </w:rPr>
+              <w:t>None yet known.</w:t>
             </w:r>
           </w:p>
         </w:tc>
@@ -7479,49 +7616,10 @@
     </w:p>
     <w:p>
       <w:pPr>
-        <w:pStyle w:val="Heading2"/>
-        <w:widowControl/>
-      </w:pPr>
-      <w:bookmarkStart w:id="54" w:name="_Toc425054385"/>
-      <w:bookmarkStart w:id="55" w:name="_Toc342757863"/>
-      <w:bookmarkStart w:id="56" w:name="_Toc346297772"/>
-      <w:bookmarkStart w:id="57" w:name="_Toc422186478"/>
-      <w:bookmarkStart w:id="58" w:name="_Toc436203383"/>
-      <w:bookmarkStart w:id="59" w:name="_Toc452813587"/>
-      <w:bookmarkStart w:id="60" w:name="_Toc509300845"/>
-      <w:r>
-        <w:t>User Profiles</w:t>
-      </w:r>
-      <w:bookmarkEnd w:id="54"/>
-      <w:bookmarkEnd w:id="55"/>
-      <w:bookmarkEnd w:id="56"/>
-      <w:bookmarkEnd w:id="57"/>
-      <w:bookmarkEnd w:id="58"/>
-      <w:bookmarkEnd w:id="59"/>
-      <w:bookmarkEnd w:id="60"/>
-      <w:r>
-        <w:t xml:space="preserve">  </w:t>
-      </w:r>
-    </w:p>
-    <w:p>
-      <w:pPr>
-        <w:pStyle w:val="InfoBlue"/>
-      </w:pPr>
-      <w:r>
-        <w:t>[Describe each unique user of the system here by filling in the following table for each user type. Remember user types can be as divergent as gurus and novices. For example, a guru might need a sophisticated, flexible tool with cross-platform support, while a novice might need a tool that is easy to use and user-friendly. A thorough profile needs to cover the following topics for each type of user.]</w:t>
-      </w:r>
-    </w:p>
-    <w:p>
-      <w:pPr>
         <w:pStyle w:val="Heading3"/>
       </w:pPr>
-      <w:bookmarkStart w:id="61" w:name="_Toc509300846"/>
-      <w:r>
-        <w:t>&lt;User Name&gt;</w:t>
-      </w:r>
-      <w:bookmarkEnd w:id="61"/>
-      <w:r>
-        <w:br/>
+      <w:r>
+        <w:t>FAAST North East Florida Regional Demonstration Center Administrator</w:t>
       </w:r>
     </w:p>
     <w:tbl>
@@ -7569,9 +7667,15 @@
           <w:p>
             <w:pPr>
               <w:pStyle w:val="InfoBlue"/>
-            </w:pPr>
-            <w:r>
-              <w:t>[Who is the user representative to the project?  (Optional if documented elsewhere.)  This often refers to the Stakeholder that represents the set of users, for example, Stakeholder: Stakeholder1.]</w:t>
+              <w:rPr>
+                <w:color w:val="auto"/>
+              </w:rPr>
+            </w:pPr>
+            <w:r>
+              <w:rPr>
+                <w:color w:val="auto"/>
+              </w:rPr>
+              <w:t>FAAST N.E. Regional Coordinator Edward Monagan</w:t>
             </w:r>
           </w:p>
         </w:tc>
@@ -7602,9 +7706,15 @@
           <w:p>
             <w:pPr>
               <w:pStyle w:val="InfoBlue"/>
-            </w:pPr>
-            <w:r>
-              <w:t>[A brief description of the user type.]</w:t>
+              <w:rPr>
+                <w:color w:val="auto"/>
+              </w:rPr>
+            </w:pPr>
+            <w:r>
+              <w:rPr>
+                <w:color w:val="auto"/>
+              </w:rPr>
+              <w:t>Administrator Employee</w:t>
             </w:r>
           </w:p>
         </w:tc>
@@ -7635,9 +7745,15 @@
           <w:p>
             <w:pPr>
               <w:pStyle w:val="InfoBlue"/>
-            </w:pPr>
-            <w:r>
-              <w:t xml:space="preserve">[Qualify the user’s expertise, technical background, and degree of sophistication—that is, guru, casual user, and so on.] </w:t>
+              <w:rPr>
+                <w:color w:val="auto"/>
+              </w:rPr>
+            </w:pPr>
+            <w:r>
+              <w:rPr>
+                <w:color w:val="auto"/>
+              </w:rPr>
+              <w:t>He is a business user.  Computer science runs in his family, however.</w:t>
             </w:r>
           </w:p>
         </w:tc>
@@ -7668,13 +7784,33 @@
           <w:p>
             <w:pPr>
               <w:pStyle w:val="InfoBlue"/>
-            </w:pPr>
-            <w:r>
-              <w:t xml:space="preserve">[List the user’s key responsibilities with regard to the system being developed— </w:t>
-            </w:r>
-            <w:r>
-              <w:lastRenderedPageBreak/>
-              <w:t>that is, captures details, produces reports, coordinates work, and so forth.]</w:t>
+              <w:rPr>
+                <w:color w:val="auto"/>
+              </w:rPr>
+            </w:pPr>
+            <w:r>
+              <w:rPr>
+                <w:color w:val="auto"/>
+              </w:rPr>
+              <w:t xml:space="preserve">Maintain </w:t>
+            </w:r>
+            <w:r>
+              <w:rPr>
+                <w:color w:val="auto"/>
+              </w:rPr>
+              <w:t xml:space="preserve">and use </w:t>
+            </w:r>
+            <w:r>
+              <w:rPr>
+                <w:color w:val="auto"/>
+              </w:rPr>
+              <w:t>the system</w:t>
+            </w:r>
+            <w:r>
+              <w:rPr>
+                <w:color w:val="auto"/>
+              </w:rPr>
+              <w:t xml:space="preserve"> </w:t>
             </w:r>
           </w:p>
         </w:tc>
@@ -7694,6 +7830,366 @@
               <w:rPr>
                 <w:b/>
               </w:rPr>
+              <w:t>Success Criteria</w:t>
+            </w:r>
+          </w:p>
+        </w:tc>
+        <w:tc>
+          <w:tcPr>
+            <w:tcW w:w="6948" w:type="dxa"/>
+          </w:tcPr>
+          <w:p>
+            <w:pPr>
+              <w:pStyle w:val="InfoBlue"/>
+              <w:rPr>
+                <w:color w:val="auto"/>
+              </w:rPr>
+            </w:pPr>
+            <w:r>
+              <w:rPr>
+                <w:color w:val="auto"/>
+              </w:rPr>
+              <w:t>An accurate database and an easy-to-use interface</w:t>
+            </w:r>
+          </w:p>
+        </w:tc>
+      </w:tr>
+      <w:tr>
+        <w:tc>
+          <w:tcPr>
+            <w:tcW w:w="1890" w:type="dxa"/>
+          </w:tcPr>
+          <w:p>
+            <w:pPr>
+              <w:rPr>
+                <w:b/>
+              </w:rPr>
+            </w:pPr>
+            <w:r>
+              <w:rPr>
+                <w:b/>
+              </w:rPr>
+              <w:t>Involvement</w:t>
+            </w:r>
+          </w:p>
+        </w:tc>
+        <w:tc>
+          <w:tcPr>
+            <w:tcW w:w="6948" w:type="dxa"/>
+          </w:tcPr>
+          <w:p>
+            <w:pPr>
+              <w:pStyle w:val="InfoBlue"/>
+              <w:rPr>
+                <w:color w:val="auto"/>
+              </w:rPr>
+            </w:pPr>
+            <w:r>
+              <w:rPr>
+                <w:color w:val="auto"/>
+              </w:rPr>
+              <w:t>Stakeholder is the main influence on the design requirements</w:t>
+            </w:r>
+          </w:p>
+        </w:tc>
+      </w:tr>
+      <w:tr>
+        <w:tc>
+          <w:tcPr>
+            <w:tcW w:w="1890" w:type="dxa"/>
+          </w:tcPr>
+          <w:p>
+            <w:pPr>
+              <w:rPr>
+                <w:b/>
+              </w:rPr>
+            </w:pPr>
+            <w:r>
+              <w:rPr>
+                <w:b/>
+              </w:rPr>
+              <w:t>Deliverables</w:t>
+            </w:r>
+          </w:p>
+        </w:tc>
+        <w:tc>
+          <w:tcPr>
+            <w:tcW w:w="6948" w:type="dxa"/>
+          </w:tcPr>
+          <w:p>
+            <w:pPr>
+              <w:pStyle w:val="InfoBlue"/>
+              <w:rPr>
+                <w:color w:val="auto"/>
+              </w:rPr>
+            </w:pPr>
+            <w:r>
+              <w:rPr>
+                <w:color w:val="auto"/>
+              </w:rPr>
+              <w:t>Reports and scheduling</w:t>
+            </w:r>
+            <w:r>
+              <w:rPr>
+                <w:color w:val="auto"/>
+              </w:rPr>
+              <w:t>, email to other employees</w:t>
+            </w:r>
+          </w:p>
+        </w:tc>
+      </w:tr>
+      <w:tr>
+        <w:tc>
+          <w:tcPr>
+            <w:tcW w:w="1890" w:type="dxa"/>
+          </w:tcPr>
+          <w:p>
+            <w:pPr>
+              <w:rPr>
+                <w:b/>
+              </w:rPr>
+            </w:pPr>
+            <w:r>
+              <w:rPr>
+                <w:b/>
+              </w:rPr>
+              <w:t>Comments / Issues</w:t>
+            </w:r>
+          </w:p>
+        </w:tc>
+        <w:tc>
+          <w:tcPr>
+            <w:tcW w:w="6948" w:type="dxa"/>
+          </w:tcPr>
+          <w:p>
+            <w:pPr>
+              <w:pStyle w:val="InfoBlue"/>
+              <w:rPr>
+                <w:color w:val="auto"/>
+              </w:rPr>
+            </w:pPr>
+            <w:r>
+              <w:rPr>
+                <w:color w:val="auto"/>
+              </w:rPr>
+              <w:t>None yet known</w:t>
+            </w:r>
+          </w:p>
+        </w:tc>
+      </w:tr>
+    </w:tbl>
+    <w:p>
+      <w:pPr>
+        <w:pStyle w:val="BodyText"/>
+      </w:pPr>
+    </w:p>
+    <w:p>
+      <w:pPr>
+        <w:pStyle w:val="Heading3"/>
+      </w:pPr>
+      <w:r>
+        <w:t>Hope Haven Director</w:t>
+      </w:r>
+    </w:p>
+    <w:tbl>
+      <w:tblPr>
+        <w:tblW w:w="8838" w:type="dxa"/>
+        <w:tblInd w:w="738" w:type="dxa"/>
+        <w:tblBorders>
+          <w:top w:val="single" w:sz="4" w:space="0" w:color="auto"/>
+          <w:left w:val="single" w:sz="4" w:space="0" w:color="auto"/>
+          <w:bottom w:val="single" w:sz="4" w:space="0" w:color="auto"/>
+          <w:right w:val="single" w:sz="4" w:space="0" w:color="auto"/>
+          <w:insideH w:val="single" w:sz="4" w:space="0" w:color="auto"/>
+          <w:insideV w:val="single" w:sz="4" w:space="0" w:color="auto"/>
+        </w:tblBorders>
+        <w:tblLayout w:type="fixed"/>
+        <w:tblLook w:val="0000" w:firstRow="0" w:lastRow="0" w:firstColumn="0" w:lastColumn="0" w:noHBand="0" w:noVBand="0"/>
+      </w:tblPr>
+      <w:tblGrid>
+        <w:gridCol w:w="1890"/>
+        <w:gridCol w:w="6948"/>
+      </w:tblGrid>
+      <w:tr>
+        <w:tc>
+          <w:tcPr>
+            <w:tcW w:w="1890" w:type="dxa"/>
+          </w:tcPr>
+          <w:p>
+            <w:pPr>
+              <w:rPr>
+                <w:b/>
+              </w:rPr>
+            </w:pPr>
+            <w:r>
+              <w:rPr>
+                <w:b/>
+              </w:rPr>
+              <w:t>Representative</w:t>
+            </w:r>
+          </w:p>
+        </w:tc>
+        <w:tc>
+          <w:tcPr>
+            <w:tcW w:w="6948" w:type="dxa"/>
+          </w:tcPr>
+          <w:p>
+            <w:pPr>
+              <w:pStyle w:val="InfoBlue"/>
+              <w:rPr>
+                <w:color w:val="auto"/>
+              </w:rPr>
+            </w:pPr>
+            <w:r>
+              <w:rPr>
+                <w:color w:val="auto"/>
+              </w:rPr>
+              <w:t>Hope Haven CEO Joanne Robertson</w:t>
+            </w:r>
+          </w:p>
+        </w:tc>
+      </w:tr>
+      <w:tr>
+        <w:tc>
+          <w:tcPr>
+            <w:tcW w:w="1890" w:type="dxa"/>
+          </w:tcPr>
+          <w:p>
+            <w:pPr>
+              <w:rPr>
+                <w:b/>
+              </w:rPr>
+            </w:pPr>
+            <w:r>
+              <w:rPr>
+                <w:b/>
+              </w:rPr>
+              <w:t>Description</w:t>
+            </w:r>
+          </w:p>
+        </w:tc>
+        <w:tc>
+          <w:tcPr>
+            <w:tcW w:w="6948" w:type="dxa"/>
+          </w:tcPr>
+          <w:p>
+            <w:pPr>
+              <w:pStyle w:val="InfoBlue"/>
+              <w:tabs>
+                <w:tab w:val="left" w:pos="4306"/>
+              </w:tabs>
+              <w:rPr>
+                <w:color w:val="auto"/>
+              </w:rPr>
+            </w:pPr>
+            <w:r>
+              <w:rPr>
+                <w:color w:val="auto"/>
+              </w:rPr>
+              <w:t>A non-profit executive</w:t>
+            </w:r>
+          </w:p>
+        </w:tc>
+      </w:tr>
+      <w:tr>
+        <w:tc>
+          <w:tcPr>
+            <w:tcW w:w="1890" w:type="dxa"/>
+          </w:tcPr>
+          <w:p>
+            <w:pPr>
+              <w:rPr>
+                <w:b/>
+              </w:rPr>
+            </w:pPr>
+            <w:r>
+              <w:rPr>
+                <w:b/>
+              </w:rPr>
+              <w:t>Type</w:t>
+            </w:r>
+          </w:p>
+        </w:tc>
+        <w:tc>
+          <w:tcPr>
+            <w:tcW w:w="6948" w:type="dxa"/>
+          </w:tcPr>
+          <w:p>
+            <w:pPr>
+              <w:pStyle w:val="InfoBlue"/>
+              <w:rPr>
+                <w:color w:val="auto"/>
+              </w:rPr>
+            </w:pPr>
+            <w:r>
+              <w:rPr>
+                <w:color w:val="auto"/>
+              </w:rPr>
+              <w:t>She has a business interest in this project but will not be a direct user</w:t>
+            </w:r>
+          </w:p>
+        </w:tc>
+      </w:tr>
+      <w:tr>
+        <w:tc>
+          <w:tcPr>
+            <w:tcW w:w="1890" w:type="dxa"/>
+          </w:tcPr>
+          <w:p>
+            <w:pPr>
+              <w:rPr>
+                <w:b/>
+              </w:rPr>
+            </w:pPr>
+            <w:r>
+              <w:rPr>
+                <w:b/>
+              </w:rPr>
+              <w:t>Responsibilities</w:t>
+            </w:r>
+          </w:p>
+        </w:tc>
+        <w:tc>
+          <w:tcPr>
+            <w:tcW w:w="6948" w:type="dxa"/>
+          </w:tcPr>
+          <w:p>
+            <w:pPr>
+              <w:pStyle w:val="InfoBlue"/>
+              <w:rPr>
+                <w:color w:val="auto"/>
+              </w:rPr>
+            </w:pPr>
+            <w:r>
+              <w:rPr>
+                <w:color w:val="auto"/>
+              </w:rPr>
+              <w:t>Ensure the continued function of FAAST as an organization hosted by Hope Haven</w:t>
+            </w:r>
+            <w:r>
+              <w:rPr>
+                <w:color w:val="auto"/>
+              </w:rPr>
+              <w:t>, which provides essential community resources to the region</w:t>
+            </w:r>
+          </w:p>
+        </w:tc>
+      </w:tr>
+      <w:tr>
+        <w:tc>
+          <w:tcPr>
+            <w:tcW w:w="1890" w:type="dxa"/>
+          </w:tcPr>
+          <w:p>
+            <w:pPr>
+              <w:rPr>
+                <w:b/>
+              </w:rPr>
+            </w:pPr>
+            <w:r>
+              <w:rPr>
+                <w:b/>
+              </w:rPr>
               <w:lastRenderedPageBreak/>
               <w:t>Success Criteria</w:t>
             </w:r>
@@ -7706,17 +8202,15 @@
           <w:p>
             <w:pPr>
               <w:pStyle w:val="InfoBlue"/>
-            </w:pPr>
-            <w:r>
-              <w:t>[How does the user define success?</w:t>
-            </w:r>
-          </w:p>
-          <w:p>
-            <w:pPr>
-              <w:pStyle w:val="InfoBlue"/>
-            </w:pPr>
-            <w:r>
-              <w:t xml:space="preserve"> How is the user rewarded?]</w:t>
+              <w:rPr>
+                <w:color w:val="auto"/>
+              </w:rPr>
+            </w:pPr>
+            <w:r>
+              <w:rPr>
+                <w:color w:val="auto"/>
+              </w:rPr>
+              <w:t>FAAST will continue to operate but will have improved business function</w:t>
             </w:r>
           </w:p>
         </w:tc>
@@ -7747,9 +8241,15 @@
           <w:p>
             <w:pPr>
               <w:pStyle w:val="InfoBlue"/>
-            </w:pPr>
-            <w:r>
-              <w:t>[How is the user involved in the project? Relate where possible to Rational Unified Process roles—that is, Requirements Reviewer, and so on.]</w:t>
+              <w:rPr>
+                <w:color w:val="auto"/>
+              </w:rPr>
+            </w:pPr>
+            <w:r>
+              <w:rPr>
+                <w:color w:val="auto"/>
+              </w:rPr>
+              <w:t>The stakeholder influences the scope of the project.</w:t>
             </w:r>
           </w:p>
         </w:tc>
@@ -7780,9 +8280,15 @@
           <w:p>
             <w:pPr>
               <w:pStyle w:val="InfoBlue"/>
-            </w:pPr>
-            <w:r>
-              <w:t>[Are there any deliverables the user produces and, if so, for whom?]</w:t>
+              <w:rPr>
+                <w:color w:val="auto"/>
+              </w:rPr>
+            </w:pPr>
+            <w:r>
+              <w:rPr>
+                <w:color w:val="auto"/>
+              </w:rPr>
+              <w:t>None yet known.</w:t>
             </w:r>
           </w:p>
         </w:tc>
@@ -7813,9 +8319,15 @@
           <w:p>
             <w:pPr>
               <w:pStyle w:val="InfoBlue"/>
-            </w:pPr>
-            <w:r>
-              <w:t>[Problems that interfere with success and any other relevant information go here. These would include trends that make the user’s job easier or harder.]</w:t>
+              <w:rPr>
+                <w:color w:val="auto"/>
+              </w:rPr>
+            </w:pPr>
+            <w:r>
+              <w:rPr>
+                <w:color w:val="auto"/>
+              </w:rPr>
+              <w:t>None yet known.</w:t>
             </w:r>
           </w:p>
         </w:tc>
@@ -7828,96 +8340,807 @@
     </w:p>
     <w:p>
       <w:pPr>
+        <w:pStyle w:val="Heading3"/>
+      </w:pPr>
+      <w:r>
+        <w:t>Floridians with disabilities in northeast Florida</w:t>
+      </w:r>
+    </w:p>
+    <w:tbl>
+      <w:tblPr>
+        <w:tblW w:w="8838" w:type="dxa"/>
+        <w:tblInd w:w="738" w:type="dxa"/>
+        <w:tblBorders>
+          <w:top w:val="single" w:sz="4" w:space="0" w:color="auto"/>
+          <w:left w:val="single" w:sz="4" w:space="0" w:color="auto"/>
+          <w:bottom w:val="single" w:sz="4" w:space="0" w:color="auto"/>
+          <w:right w:val="single" w:sz="4" w:space="0" w:color="auto"/>
+          <w:insideH w:val="single" w:sz="4" w:space="0" w:color="auto"/>
+          <w:insideV w:val="single" w:sz="4" w:space="0" w:color="auto"/>
+        </w:tblBorders>
+        <w:tblLayout w:type="fixed"/>
+        <w:tblLook w:val="0000" w:firstRow="0" w:lastRow="0" w:firstColumn="0" w:lastColumn="0" w:noHBand="0" w:noVBand="0"/>
+      </w:tblPr>
+      <w:tblGrid>
+        <w:gridCol w:w="1890"/>
+        <w:gridCol w:w="6948"/>
+      </w:tblGrid>
+      <w:tr>
+        <w:tc>
+          <w:tcPr>
+            <w:tcW w:w="1890" w:type="dxa"/>
+          </w:tcPr>
+          <w:p>
+            <w:pPr>
+              <w:rPr>
+                <w:b/>
+              </w:rPr>
+            </w:pPr>
+            <w:r>
+              <w:rPr>
+                <w:b/>
+              </w:rPr>
+              <w:t>Representative</w:t>
+            </w:r>
+          </w:p>
+        </w:tc>
+        <w:tc>
+          <w:tcPr>
+            <w:tcW w:w="6948" w:type="dxa"/>
+          </w:tcPr>
+          <w:p>
+            <w:pPr>
+              <w:pStyle w:val="InfoBlue"/>
+              <w:rPr>
+                <w:color w:val="auto"/>
+              </w:rPr>
+            </w:pPr>
+            <w:r>
+              <w:rPr>
+                <w:color w:val="auto"/>
+              </w:rPr>
+              <w:t>Floridians with vision, speech, hearing, learning, or other physical limitations</w:t>
+            </w:r>
+          </w:p>
+        </w:tc>
+      </w:tr>
+      <w:tr>
+        <w:tc>
+          <w:tcPr>
+            <w:tcW w:w="1890" w:type="dxa"/>
+          </w:tcPr>
+          <w:p>
+            <w:pPr>
+              <w:rPr>
+                <w:b/>
+              </w:rPr>
+            </w:pPr>
+            <w:r>
+              <w:rPr>
+                <w:b/>
+              </w:rPr>
+              <w:t>Description</w:t>
+            </w:r>
+          </w:p>
+        </w:tc>
+        <w:tc>
+          <w:tcPr>
+            <w:tcW w:w="6948" w:type="dxa"/>
+          </w:tcPr>
+          <w:p>
+            <w:pPr>
+              <w:pStyle w:val="InfoBlue"/>
+              <w:rPr>
+                <w:color w:val="auto"/>
+              </w:rPr>
+            </w:pPr>
+            <w:r>
+              <w:rPr>
+                <w:color w:val="auto"/>
+              </w:rPr>
+              <w:t>Anyone and everyone</w:t>
+            </w:r>
+          </w:p>
+        </w:tc>
+      </w:tr>
+      <w:tr>
+        <w:tc>
+          <w:tcPr>
+            <w:tcW w:w="1890" w:type="dxa"/>
+          </w:tcPr>
+          <w:p>
+            <w:pPr>
+              <w:rPr>
+                <w:b/>
+              </w:rPr>
+            </w:pPr>
+            <w:r>
+              <w:rPr>
+                <w:b/>
+              </w:rPr>
+              <w:t>Type</w:t>
+            </w:r>
+          </w:p>
+        </w:tc>
+        <w:tc>
+          <w:tcPr>
+            <w:tcW w:w="6948" w:type="dxa"/>
+          </w:tcPr>
+          <w:p>
+            <w:pPr>
+              <w:pStyle w:val="InfoBlue"/>
+              <w:rPr>
+                <w:color w:val="auto"/>
+              </w:rPr>
+            </w:pPr>
+            <w:r>
+              <w:rPr>
+                <w:color w:val="auto"/>
+              </w:rPr>
+              <w:t>The absolute range of experiences from novice to expert, with a variety of limitations in regard to their ability to use a website or travel to NERDC’s location.</w:t>
+            </w:r>
+          </w:p>
+        </w:tc>
+      </w:tr>
+      <w:tr>
+        <w:tc>
+          <w:tcPr>
+            <w:tcW w:w="1890" w:type="dxa"/>
+          </w:tcPr>
+          <w:p>
+            <w:pPr>
+              <w:rPr>
+                <w:b/>
+              </w:rPr>
+            </w:pPr>
+            <w:r>
+              <w:rPr>
+                <w:b/>
+              </w:rPr>
+              <w:t>Responsibilities</w:t>
+            </w:r>
+          </w:p>
+        </w:tc>
+        <w:tc>
+          <w:tcPr>
+            <w:tcW w:w="6948" w:type="dxa"/>
+          </w:tcPr>
+          <w:p>
+            <w:pPr>
+              <w:pStyle w:val="InfoBlue"/>
+              <w:rPr>
+                <w:color w:val="auto"/>
+              </w:rPr>
+            </w:pPr>
+            <w:r>
+              <w:rPr>
+                <w:color w:val="auto"/>
+              </w:rPr>
+              <w:t>Ensure there is</w:t>
+            </w:r>
+            <w:r>
+              <w:rPr>
+                <w:color w:val="auto"/>
+              </w:rPr>
+              <w:t xml:space="preserve"> an accurate accounting of loans they have made through FAAST</w:t>
+            </w:r>
+          </w:p>
+        </w:tc>
+      </w:tr>
+      <w:tr>
+        <w:tc>
+          <w:tcPr>
+            <w:tcW w:w="1890" w:type="dxa"/>
+          </w:tcPr>
+          <w:p>
+            <w:pPr>
+              <w:rPr>
+                <w:b/>
+              </w:rPr>
+            </w:pPr>
+            <w:r>
+              <w:rPr>
+                <w:b/>
+              </w:rPr>
+              <w:t>Success Criteria</w:t>
+            </w:r>
+          </w:p>
+        </w:tc>
+        <w:tc>
+          <w:tcPr>
+            <w:tcW w:w="6948" w:type="dxa"/>
+          </w:tcPr>
+          <w:p>
+            <w:pPr>
+              <w:pStyle w:val="InfoBlue"/>
+              <w:rPr>
+                <w:color w:val="auto"/>
+              </w:rPr>
+            </w:pPr>
+            <w:r>
+              <w:rPr>
+                <w:color w:val="auto"/>
+              </w:rPr>
+              <w:t>Loans are able to be made for the correct period of time (30 days)</w:t>
+            </w:r>
+          </w:p>
+        </w:tc>
+      </w:tr>
+      <w:tr>
+        <w:tc>
+          <w:tcPr>
+            <w:tcW w:w="1890" w:type="dxa"/>
+          </w:tcPr>
+          <w:p>
+            <w:pPr>
+              <w:rPr>
+                <w:b/>
+              </w:rPr>
+            </w:pPr>
+            <w:r>
+              <w:rPr>
+                <w:b/>
+              </w:rPr>
+              <w:t>Involvement</w:t>
+            </w:r>
+          </w:p>
+        </w:tc>
+        <w:tc>
+          <w:tcPr>
+            <w:tcW w:w="6948" w:type="dxa"/>
+          </w:tcPr>
+          <w:p>
+            <w:pPr>
+              <w:pStyle w:val="InfoBlue"/>
+              <w:rPr>
+                <w:color w:val="auto"/>
+              </w:rPr>
+            </w:pPr>
+            <w:r>
+              <w:rPr>
+                <w:color w:val="auto"/>
+              </w:rPr>
+              <w:t>Currently the role o</w:t>
+            </w:r>
+            <w:r>
+              <w:rPr>
+                <w:color w:val="auto"/>
+              </w:rPr>
+              <w:t>f this user has been cut from</w:t>
+            </w:r>
+            <w:r>
+              <w:rPr>
+                <w:color w:val="auto"/>
+              </w:rPr>
+              <w:t xml:space="preserve"> having indirect influence on the project’s scope</w:t>
+            </w:r>
+            <w:r>
+              <w:rPr>
+                <w:color w:val="auto"/>
+              </w:rPr>
+              <w:t>, rather than as direct users with influence</w:t>
+            </w:r>
+          </w:p>
+        </w:tc>
+      </w:tr>
+      <w:tr>
+        <w:tc>
+          <w:tcPr>
+            <w:tcW w:w="1890" w:type="dxa"/>
+          </w:tcPr>
+          <w:p>
+            <w:pPr>
+              <w:rPr>
+                <w:b/>
+              </w:rPr>
+            </w:pPr>
+            <w:r>
+              <w:rPr>
+                <w:b/>
+              </w:rPr>
+              <w:t>Deliverables</w:t>
+            </w:r>
+          </w:p>
+        </w:tc>
+        <w:tc>
+          <w:tcPr>
+            <w:tcW w:w="6948" w:type="dxa"/>
+          </w:tcPr>
+          <w:p>
+            <w:pPr>
+              <w:pStyle w:val="InfoBlue"/>
+              <w:rPr>
+                <w:color w:val="auto"/>
+              </w:rPr>
+            </w:pPr>
+            <w:r>
+              <w:rPr>
+                <w:color w:val="auto"/>
+              </w:rPr>
+              <w:t>None yet known.</w:t>
+            </w:r>
+          </w:p>
+        </w:tc>
+      </w:tr>
+      <w:tr>
+        <w:tc>
+          <w:tcPr>
+            <w:tcW w:w="1890" w:type="dxa"/>
+          </w:tcPr>
+          <w:p>
+            <w:pPr>
+              <w:rPr>
+                <w:b/>
+              </w:rPr>
+            </w:pPr>
+            <w:r>
+              <w:rPr>
+                <w:b/>
+              </w:rPr>
+              <w:t>Comments / Issues</w:t>
+            </w:r>
+          </w:p>
+        </w:tc>
+        <w:tc>
+          <w:tcPr>
+            <w:tcW w:w="6948" w:type="dxa"/>
+          </w:tcPr>
+          <w:p>
+            <w:pPr>
+              <w:pStyle w:val="InfoBlue"/>
+              <w:rPr>
+                <w:color w:val="auto"/>
+              </w:rPr>
+            </w:pPr>
+            <w:r>
+              <w:rPr>
+                <w:color w:val="auto"/>
+              </w:rPr>
+              <w:t>None yet known.</w:t>
+            </w:r>
+          </w:p>
+        </w:tc>
+      </w:tr>
+    </w:tbl>
+    <w:p>
+      <w:pPr>
+        <w:pStyle w:val="BodyText"/>
+      </w:pPr>
+    </w:p>
+    <w:p>
+      <w:pPr>
+        <w:pStyle w:val="BodyText"/>
+      </w:pPr>
+    </w:p>
+    <w:p>
+      <w:pPr>
         <w:pStyle w:val="Heading2"/>
-      </w:pPr>
-      <w:bookmarkStart w:id="62" w:name="_Toc452813588"/>
-      <w:bookmarkStart w:id="63" w:name="_Toc509300847"/>
-      <w:r>
+        <w:widowControl/>
+      </w:pPr>
+      <w:bookmarkStart w:id="53" w:name="_Toc425054385"/>
+      <w:bookmarkStart w:id="54" w:name="_Toc342757863"/>
+      <w:bookmarkStart w:id="55" w:name="_Toc346297772"/>
+      <w:bookmarkStart w:id="56" w:name="_Toc422186478"/>
+      <w:bookmarkStart w:id="57" w:name="_Toc436203383"/>
+      <w:bookmarkStart w:id="58" w:name="_Toc452813587"/>
+      <w:bookmarkStart w:id="59" w:name="_Toc509300845"/>
+      <w:r>
+        <w:t>User Profiles</w:t>
+      </w:r>
+      <w:bookmarkEnd w:id="53"/>
+      <w:bookmarkEnd w:id="54"/>
+      <w:bookmarkEnd w:id="55"/>
+      <w:bookmarkEnd w:id="56"/>
+      <w:bookmarkEnd w:id="57"/>
+      <w:bookmarkEnd w:id="58"/>
+      <w:bookmarkEnd w:id="59"/>
+      <w:r>
+        <w:t xml:space="preserve">  </w:t>
+      </w:r>
+    </w:p>
+    <w:p>
+      <w:pPr>
+        <w:pStyle w:val="Heading3"/>
+      </w:pPr>
+      <w:r>
+        <w:t>FAAST Administrator</w:t>
+      </w:r>
+      <w:r>
+        <w:t xml:space="preserve"> – also see above 3.5.2</w:t>
+      </w:r>
+    </w:p>
+    <w:p/>
+    <w:tbl>
+      <w:tblPr>
+        <w:tblW w:w="8838" w:type="dxa"/>
+        <w:tblInd w:w="738" w:type="dxa"/>
+        <w:tblBorders>
+          <w:top w:val="single" w:sz="4" w:space="0" w:color="auto"/>
+          <w:left w:val="single" w:sz="4" w:space="0" w:color="auto"/>
+          <w:bottom w:val="single" w:sz="4" w:space="0" w:color="auto"/>
+          <w:right w:val="single" w:sz="4" w:space="0" w:color="auto"/>
+          <w:insideH w:val="single" w:sz="4" w:space="0" w:color="auto"/>
+          <w:insideV w:val="single" w:sz="4" w:space="0" w:color="auto"/>
+        </w:tblBorders>
+        <w:tblLayout w:type="fixed"/>
+        <w:tblLook w:val="0000" w:firstRow="0" w:lastRow="0" w:firstColumn="0" w:lastColumn="0" w:noHBand="0" w:noVBand="0"/>
+      </w:tblPr>
+      <w:tblGrid>
+        <w:gridCol w:w="1890"/>
+        <w:gridCol w:w="6948"/>
+      </w:tblGrid>
+      <w:tr>
+        <w:tc>
+          <w:tcPr>
+            <w:tcW w:w="1890" w:type="dxa"/>
+          </w:tcPr>
+          <w:p>
+            <w:pPr>
+              <w:rPr>
+                <w:b/>
+              </w:rPr>
+            </w:pPr>
+            <w:r>
+              <w:rPr>
+                <w:b/>
+              </w:rPr>
+              <w:t>Representative</w:t>
+            </w:r>
+          </w:p>
+        </w:tc>
+        <w:tc>
+          <w:tcPr>
+            <w:tcW w:w="6948" w:type="dxa"/>
+          </w:tcPr>
+          <w:p>
+            <w:pPr>
+              <w:pStyle w:val="InfoBlue"/>
+              <w:rPr>
+                <w:color w:val="auto"/>
+              </w:rPr>
+            </w:pPr>
+            <w:r>
+              <w:rPr>
+                <w:color w:val="auto"/>
+              </w:rPr>
+              <w:t>FAAST N.E. Regional Coordinator Edward Monagan</w:t>
+            </w:r>
+          </w:p>
+        </w:tc>
+      </w:tr>
+      <w:tr>
+        <w:tc>
+          <w:tcPr>
+            <w:tcW w:w="1890" w:type="dxa"/>
+          </w:tcPr>
+          <w:p>
+            <w:pPr>
+              <w:rPr>
+                <w:b/>
+              </w:rPr>
+            </w:pPr>
+            <w:r>
+              <w:rPr>
+                <w:b/>
+              </w:rPr>
+              <w:t>Description</w:t>
+            </w:r>
+          </w:p>
+        </w:tc>
+        <w:tc>
+          <w:tcPr>
+            <w:tcW w:w="6948" w:type="dxa"/>
+          </w:tcPr>
+          <w:p>
+            <w:pPr>
+              <w:pStyle w:val="InfoBlue"/>
+              <w:rPr>
+                <w:color w:val="auto"/>
+              </w:rPr>
+            </w:pPr>
+            <w:r>
+              <w:rPr>
+                <w:color w:val="auto"/>
+              </w:rPr>
+              <w:t>Administrator Employee</w:t>
+            </w:r>
+          </w:p>
+        </w:tc>
+      </w:tr>
+      <w:tr>
+        <w:tc>
+          <w:tcPr>
+            <w:tcW w:w="1890" w:type="dxa"/>
+          </w:tcPr>
+          <w:p>
+            <w:pPr>
+              <w:rPr>
+                <w:b/>
+              </w:rPr>
+            </w:pPr>
+            <w:r>
+              <w:rPr>
+                <w:b/>
+              </w:rPr>
+              <w:t>Type</w:t>
+            </w:r>
+          </w:p>
+        </w:tc>
+        <w:tc>
+          <w:tcPr>
+            <w:tcW w:w="6948" w:type="dxa"/>
+          </w:tcPr>
+          <w:p>
+            <w:pPr>
+              <w:pStyle w:val="InfoBlue"/>
+              <w:rPr>
+                <w:color w:val="auto"/>
+              </w:rPr>
+            </w:pPr>
+            <w:r>
+              <w:rPr>
+                <w:color w:val="auto"/>
+              </w:rPr>
+              <w:t>He is a business user.  Computer science runs in his family, however.</w:t>
+            </w:r>
+          </w:p>
+        </w:tc>
+      </w:tr>
+      <w:tr>
+        <w:tc>
+          <w:tcPr>
+            <w:tcW w:w="1890" w:type="dxa"/>
+          </w:tcPr>
+          <w:p>
+            <w:pPr>
+              <w:rPr>
+                <w:b/>
+              </w:rPr>
+            </w:pPr>
+            <w:r>
+              <w:rPr>
+                <w:b/>
+              </w:rPr>
+              <w:t>Responsibilities</w:t>
+            </w:r>
+          </w:p>
+        </w:tc>
+        <w:tc>
+          <w:tcPr>
+            <w:tcW w:w="6948" w:type="dxa"/>
+          </w:tcPr>
+          <w:p>
+            <w:pPr>
+              <w:pStyle w:val="InfoBlue"/>
+              <w:rPr>
+                <w:color w:val="auto"/>
+              </w:rPr>
+            </w:pPr>
+            <w:r>
+              <w:rPr>
+                <w:color w:val="auto"/>
+              </w:rPr>
+              <w:t>The user</w:t>
+            </w:r>
+            <w:r>
+              <w:rPr>
+                <w:color w:val="auto"/>
+              </w:rPr>
+              <w:t xml:space="preserve"> </w:t>
+            </w:r>
+            <w:r>
+              <w:rPr>
+                <w:color w:val="auto"/>
+              </w:rPr>
+              <w:t>inputs information about objects, people and schedules, and produces reports</w:t>
+            </w:r>
+          </w:p>
+        </w:tc>
+      </w:tr>
+      <w:tr>
+        <w:tc>
+          <w:tcPr>
+            <w:tcW w:w="1890" w:type="dxa"/>
+          </w:tcPr>
+          <w:p>
+            <w:pPr>
+              <w:rPr>
+                <w:b/>
+              </w:rPr>
+            </w:pPr>
+            <w:r>
+              <w:rPr>
+                <w:b/>
+              </w:rPr>
+              <w:t>Success Criteria</w:t>
+            </w:r>
+          </w:p>
+        </w:tc>
+        <w:tc>
+          <w:tcPr>
+            <w:tcW w:w="6948" w:type="dxa"/>
+          </w:tcPr>
+          <w:p>
+            <w:pPr>
+              <w:pStyle w:val="InfoBlue"/>
+              <w:rPr>
+                <w:color w:val="auto"/>
+              </w:rPr>
+            </w:pPr>
+            <w:r>
+              <w:rPr>
+                <w:color w:val="auto"/>
+              </w:rPr>
+              <w:t>An accurate database and an easy-to-use interface</w:t>
+            </w:r>
+          </w:p>
+        </w:tc>
+      </w:tr>
+      <w:tr>
+        <w:tc>
+          <w:tcPr>
+            <w:tcW w:w="1890" w:type="dxa"/>
+          </w:tcPr>
+          <w:p>
+            <w:pPr>
+              <w:rPr>
+                <w:b/>
+              </w:rPr>
+            </w:pPr>
+            <w:r>
+              <w:rPr>
+                <w:b/>
+              </w:rPr>
+              <w:t>Involvement</w:t>
+            </w:r>
+          </w:p>
+        </w:tc>
+        <w:tc>
+          <w:tcPr>
+            <w:tcW w:w="6948" w:type="dxa"/>
+          </w:tcPr>
+          <w:p>
+            <w:pPr>
+              <w:pStyle w:val="InfoBlue"/>
+              <w:rPr>
+                <w:color w:val="auto"/>
+              </w:rPr>
+            </w:pPr>
+            <w:r>
+              <w:rPr>
+                <w:color w:val="auto"/>
+              </w:rPr>
+              <w:t>Stakeholder is the main influence on the design requirements</w:t>
+            </w:r>
+          </w:p>
+        </w:tc>
+      </w:tr>
+      <w:tr>
+        <w:tc>
+          <w:tcPr>
+            <w:tcW w:w="1890" w:type="dxa"/>
+          </w:tcPr>
+          <w:p>
+            <w:pPr>
+              <w:rPr>
+                <w:b/>
+              </w:rPr>
+            </w:pPr>
+            <w:r>
+              <w:rPr>
+                <w:b/>
+              </w:rPr>
+              <w:t>Deliverables</w:t>
+            </w:r>
+          </w:p>
+        </w:tc>
+        <w:tc>
+          <w:tcPr>
+            <w:tcW w:w="6948" w:type="dxa"/>
+          </w:tcPr>
+          <w:p>
+            <w:pPr>
+              <w:pStyle w:val="InfoBlue"/>
+              <w:rPr>
+                <w:color w:val="auto"/>
+              </w:rPr>
+            </w:pPr>
+            <w:r>
+              <w:rPr>
+                <w:color w:val="auto"/>
+              </w:rPr>
+              <w:t>Reports and scheduling</w:t>
+            </w:r>
+            <w:r>
+              <w:rPr>
+                <w:color w:val="auto"/>
+              </w:rPr>
+              <w:t>, email to other employees</w:t>
+            </w:r>
+          </w:p>
+        </w:tc>
+      </w:tr>
+      <w:tr>
+        <w:tc>
+          <w:tcPr>
+            <w:tcW w:w="1890" w:type="dxa"/>
+          </w:tcPr>
+          <w:p>
+            <w:pPr>
+              <w:rPr>
+                <w:b/>
+              </w:rPr>
+            </w:pPr>
+            <w:r>
+              <w:rPr>
+                <w:b/>
+              </w:rPr>
+              <w:t>Comments / Issues</w:t>
+            </w:r>
+          </w:p>
+        </w:tc>
+        <w:tc>
+          <w:tcPr>
+            <w:tcW w:w="6948" w:type="dxa"/>
+          </w:tcPr>
+          <w:p>
+            <w:pPr>
+              <w:pStyle w:val="InfoBlue"/>
+              <w:rPr>
+                <w:color w:val="auto"/>
+              </w:rPr>
+            </w:pPr>
+            <w:r>
+              <w:rPr>
+                <w:color w:val="auto"/>
+              </w:rPr>
+              <w:t>Note: Users who damage or don’t return items shouldn’t be loaned to.</w:t>
+            </w:r>
+            <w:r>
+              <w:rPr>
+                <w:color w:val="auto"/>
+              </w:rPr>
+              <w:br/>
+              <w:t>Loans must be made for the correct period of time.</w:t>
+            </w:r>
+            <w:r>
+              <w:rPr>
+                <w:color w:val="auto"/>
+              </w:rPr>
+              <w:br/>
+              <w:t>Loans should not have to be checked out and then checked back in for end-of-the-month accounting purposes.</w:t>
+            </w:r>
+          </w:p>
+        </w:tc>
+      </w:tr>
+    </w:tbl>
+    <w:p>
+      <w:pPr>
+        <w:pStyle w:val="BodyText"/>
+      </w:pPr>
+    </w:p>
+    <w:p>
+      <w:pPr>
+        <w:pStyle w:val="BodyText"/>
+      </w:pPr>
+    </w:p>
+    <w:p>
+      <w:pPr>
+        <w:pStyle w:val="BodyText"/>
+      </w:pPr>
+    </w:p>
+    <w:p>
+      <w:pPr>
+        <w:pStyle w:val="Heading2"/>
+      </w:pPr>
+      <w:bookmarkStart w:id="60" w:name="_Toc452813588"/>
+      <w:bookmarkStart w:id="61" w:name="_Toc509300847"/>
+      <w:r>
+        <w:lastRenderedPageBreak/>
         <w:t>Key Stakeholder or User Needs</w:t>
       </w:r>
-      <w:bookmarkEnd w:id="62"/>
-      <w:bookmarkEnd w:id="63"/>
-    </w:p>
-    <w:p>
-      <w:pPr>
-        <w:pStyle w:val="InfoBlue"/>
-      </w:pPr>
-      <w:r>
-        <w:t>[List the key problems with existing solutions as perceived by the stakeholder or user. Clarify the following issues for each problem:</w:t>
-      </w:r>
-    </w:p>
-    <w:p>
-      <w:pPr>
-        <w:pStyle w:val="InfoBlue"/>
-      </w:pPr>
-      <w:r>
-        <w:t>•</w:t>
-      </w:r>
-      <w:r>
-        <w:tab/>
-        <w:t xml:space="preserve">What are the reasons for this problem? </w:t>
-      </w:r>
-    </w:p>
-    <w:p>
-      <w:pPr>
-        <w:pStyle w:val="InfoBlue"/>
-      </w:pPr>
-      <w:r>
-        <w:t>•</w:t>
-      </w:r>
-      <w:r>
-        <w:tab/>
-        <w:t>How is it solved now?</w:t>
-      </w:r>
-    </w:p>
-    <w:p>
-      <w:pPr>
-        <w:pStyle w:val="InfoBlue"/>
-      </w:pPr>
-      <w:r>
-        <w:t>•</w:t>
-      </w:r>
-      <w:r>
-        <w:tab/>
-        <w:t>What solutions does the stakeholder or user want?]</w:t>
-      </w:r>
-    </w:p>
-    <w:p>
-      <w:pPr>
-        <w:pStyle w:val="InfoBlue"/>
-      </w:pPr>
-      <w:r>
-        <w:t xml:space="preserve">[It is important to understand the </w:t>
-      </w:r>
-      <w:r>
-        <w:rPr>
-          <w:b/>
-          <w:bCs/>
-        </w:rPr>
-        <w:t>relative</w:t>
-      </w:r>
-      <w:r>
-        <w:t xml:space="preserve"> importance the stakeholder or user places on solving each problem. Ranking and cumulative voting techniques indicate problems that </w:t>
-      </w:r>
-      <w:r>
-        <w:rPr>
-          <w:b/>
-          <w:bCs/>
-          <w:iCs/>
-        </w:rPr>
-        <w:t>must</w:t>
-      </w:r>
-      <w:r>
-        <w:t xml:space="preserve"> be solved versus issues they would like addressed.</w:t>
-      </w:r>
-    </w:p>
-    <w:p>
-      <w:pPr>
-        <w:pStyle w:val="InfoBlue"/>
-      </w:pPr>
-      <w:r>
-        <w:t>Fill in the following table—if using Rational RequisitePro to capture the Needs, this could be an extract or report from that tool.]</w:t>
-      </w:r>
+      <w:bookmarkEnd w:id="60"/>
+      <w:bookmarkEnd w:id="61"/>
     </w:p>
     <w:p>
       <w:pPr>
@@ -7927,7 +9150,7 @@
     </w:p>
     <w:tbl>
       <w:tblPr>
-        <w:tblW w:w="0" w:type="auto"/>
+        <w:tblW w:w="9468" w:type="dxa"/>
         <w:tblBorders>
           <w:top w:val="single" w:sz="6" w:space="0" w:color="000000"/>
           <w:left w:val="single" w:sz="6" w:space="0" w:color="000000"/>
@@ -8065,6 +9288,9 @@
               <w:pStyle w:val="BodyText"/>
               <w:ind w:left="0"/>
             </w:pPr>
+            <w:r>
+              <w:t>Removal of strange input constraints, like the “Do you want to save this information” checkbox on an information input form</w:t>
+            </w:r>
           </w:p>
         </w:tc>
         <w:tc>
@@ -8076,6 +9302,9 @@
               <w:pStyle w:val="BodyText"/>
               <w:ind w:left="0"/>
             </w:pPr>
+            <w:r>
+              <w:t>8</w:t>
+            </w:r>
           </w:p>
         </w:tc>
         <w:tc>
@@ -8087,6 +9316,12 @@
               <w:pStyle w:val="BodyText"/>
               <w:ind w:left="0"/>
             </w:pPr>
+            <w:r>
+              <w:t>If box is not checked, information is not saved.</w:t>
+            </w:r>
+            <w:r>
+              <w:t xml:space="preserve">  It’s a minor annoyance.</w:t>
+            </w:r>
           </w:p>
         </w:tc>
         <w:tc>
@@ -8099,6 +9334,9 @@
               <w:pStyle w:val="BodyText"/>
               <w:ind w:left="0"/>
             </w:pPr>
+            <w:r>
+              <w:t>Double-checking the box is checked (or whatever the quirk calls for)</w:t>
+            </w:r>
           </w:p>
         </w:tc>
         <w:tc>
@@ -8110,6 +9348,594 @@
               <w:pStyle w:val="BodyText"/>
               <w:ind w:left="0"/>
             </w:pPr>
+            <w:r>
+              <w:t>Please don’t include strangeness.</w:t>
+            </w:r>
+          </w:p>
+        </w:tc>
+      </w:tr>
+      <w:tr>
+        <w:tc>
+          <w:tcPr>
+            <w:tcW w:w="2808" w:type="dxa"/>
+          </w:tcPr>
+          <w:p>
+            <w:pPr>
+              <w:pStyle w:val="BodyText"/>
+              <w:ind w:left="0"/>
+            </w:pPr>
+            <w:r>
+              <w:t>The database must have an accurate accounting of loans without a double check of whether the loan has been made</w:t>
+            </w:r>
+          </w:p>
+        </w:tc>
+        <w:tc>
+          <w:tcPr>
+            <w:tcW w:w="900" w:type="dxa"/>
+          </w:tcPr>
+          <w:p>
+            <w:pPr>
+              <w:pStyle w:val="BodyText"/>
+              <w:ind w:left="0"/>
+            </w:pPr>
+            <w:r>
+              <w:t>1</w:t>
+            </w:r>
+          </w:p>
+        </w:tc>
+        <w:tc>
+          <w:tcPr>
+            <w:tcW w:w="1350" w:type="dxa"/>
+          </w:tcPr>
+          <w:p>
+            <w:pPr>
+              <w:pStyle w:val="BodyText"/>
+              <w:ind w:left="0"/>
+            </w:pPr>
+            <w:r>
+              <w:t>Lost loans, or loans that just aren’t recalled properly, and appear to not exist, in the database</w:t>
+            </w:r>
+          </w:p>
+        </w:tc>
+        <w:tc>
+          <w:tcPr>
+            <w:tcW w:w="1980" w:type="dxa"/>
+            <w:gridSpan w:val="2"/>
+          </w:tcPr>
+          <w:p>
+            <w:pPr>
+              <w:pStyle w:val="BodyText"/>
+              <w:ind w:left="0"/>
+            </w:pPr>
+            <w:r>
+              <w:t>A manual check to see if the loan has been properly recorded when it was made</w:t>
+            </w:r>
+          </w:p>
+        </w:tc>
+        <w:tc>
+          <w:tcPr>
+            <w:tcW w:w="2430" w:type="dxa"/>
+          </w:tcPr>
+          <w:p>
+            <w:pPr>
+              <w:pStyle w:val="BodyText"/>
+              <w:ind w:left="0"/>
+            </w:pPr>
+            <w:r>
+              <w:t>None suggested by client, other than a request for accuracy.</w:t>
+            </w:r>
+          </w:p>
+        </w:tc>
+      </w:tr>
+      <w:tr>
+        <w:tc>
+          <w:tcPr>
+            <w:tcW w:w="2808" w:type="dxa"/>
+          </w:tcPr>
+          <w:p>
+            <w:pPr>
+              <w:pStyle w:val="BodyText"/>
+              <w:ind w:left="0"/>
+            </w:pPr>
+            <w:r>
+              <w:t>Loans must account for themselves rather than needing to be checked back in then checked out for end-of-month reports</w:t>
+            </w:r>
+          </w:p>
+        </w:tc>
+        <w:tc>
+          <w:tcPr>
+            <w:tcW w:w="900" w:type="dxa"/>
+          </w:tcPr>
+          <w:p>
+            <w:pPr>
+              <w:pStyle w:val="BodyText"/>
+              <w:ind w:left="0"/>
+            </w:pPr>
+            <w:r>
+              <w:t>2</w:t>
+            </w:r>
+          </w:p>
+        </w:tc>
+        <w:tc>
+          <w:tcPr>
+            <w:tcW w:w="1350" w:type="dxa"/>
+          </w:tcPr>
+          <w:p>
+            <w:pPr>
+              <w:pStyle w:val="BodyText"/>
+              <w:ind w:left="0"/>
+            </w:pPr>
+            <w:r>
+              <w:t>The current solution is time consuming</w:t>
+            </w:r>
+          </w:p>
+        </w:tc>
+        <w:tc>
+          <w:tcPr>
+            <w:tcW w:w="1980" w:type="dxa"/>
+            <w:gridSpan w:val="2"/>
+          </w:tcPr>
+          <w:p>
+            <w:pPr>
+              <w:pStyle w:val="BodyText"/>
+              <w:ind w:left="0"/>
+            </w:pPr>
+            <w:r>
+              <w:t xml:space="preserve">Loans are checked back in then checked out again. </w:t>
+            </w:r>
+          </w:p>
+        </w:tc>
+        <w:tc>
+          <w:tcPr>
+            <w:tcW w:w="2430" w:type="dxa"/>
+          </w:tcPr>
+          <w:p>
+            <w:pPr>
+              <w:pStyle w:val="BodyText"/>
+              <w:ind w:left="0"/>
+            </w:pPr>
+            <w:r>
+              <w:t>None suggested by client, other than the requested results</w:t>
+            </w:r>
+          </w:p>
+        </w:tc>
+      </w:tr>
+      <w:tr>
+        <w:tc>
+          <w:tcPr>
+            <w:tcW w:w="2808" w:type="dxa"/>
+          </w:tcPr>
+          <w:p>
+            <w:pPr>
+              <w:pStyle w:val="BodyText"/>
+              <w:ind w:left="0"/>
+            </w:pPr>
+            <w:r>
+              <w:t>An image of a device with its description in the database</w:t>
+            </w:r>
+          </w:p>
+        </w:tc>
+        <w:tc>
+          <w:tcPr>
+            <w:tcW w:w="900" w:type="dxa"/>
+          </w:tcPr>
+          <w:p>
+            <w:pPr>
+              <w:pStyle w:val="BodyText"/>
+              <w:ind w:left="0"/>
+            </w:pPr>
+            <w:r>
+              <w:t>4</w:t>
+            </w:r>
+          </w:p>
+        </w:tc>
+        <w:tc>
+          <w:tcPr>
+            <w:tcW w:w="1350" w:type="dxa"/>
+          </w:tcPr>
+          <w:p>
+            <w:pPr>
+              <w:pStyle w:val="BodyText"/>
+              <w:ind w:left="0"/>
+            </w:pPr>
+            <w:r>
+              <w:t>Devices cannot be identified by a text field in a database alone.  Also, same-named devices may have different features</w:t>
+            </w:r>
+          </w:p>
+        </w:tc>
+        <w:tc>
+          <w:tcPr>
+            <w:tcW w:w="1980" w:type="dxa"/>
+            <w:gridSpan w:val="2"/>
+          </w:tcPr>
+          <w:p>
+            <w:pPr>
+              <w:pStyle w:val="BodyText"/>
+              <w:ind w:left="0"/>
+            </w:pPr>
+            <w:r>
+              <w:t>Physically checking the storage shelves</w:t>
+            </w:r>
+          </w:p>
+        </w:tc>
+        <w:tc>
+          <w:tcPr>
+            <w:tcW w:w="2430" w:type="dxa"/>
+          </w:tcPr>
+          <w:p>
+            <w:pPr>
+              <w:pStyle w:val="BodyText"/>
+              <w:ind w:left="0"/>
+            </w:pPr>
+            <w:r>
+              <w:t>None suggested, other than to add an image for each device</w:t>
+            </w:r>
+          </w:p>
+        </w:tc>
+      </w:tr>
+      <w:tr>
+        <w:tc>
+          <w:tcPr>
+            <w:tcW w:w="2808" w:type="dxa"/>
+          </w:tcPr>
+          <w:p>
+            <w:pPr>
+              <w:pStyle w:val="BodyText"/>
+              <w:ind w:left="0"/>
+            </w:pPr>
+            <w:r>
+              <w:t>Better inventory management</w:t>
+            </w:r>
+          </w:p>
+        </w:tc>
+        <w:tc>
+          <w:tcPr>
+            <w:tcW w:w="900" w:type="dxa"/>
+          </w:tcPr>
+          <w:p>
+            <w:pPr>
+              <w:pStyle w:val="BodyText"/>
+              <w:ind w:left="0"/>
+            </w:pPr>
+            <w:r>
+              <w:t>3</w:t>
+            </w:r>
+          </w:p>
+        </w:tc>
+        <w:tc>
+          <w:tcPr>
+            <w:tcW w:w="1350" w:type="dxa"/>
+          </w:tcPr>
+          <w:p>
+            <w:pPr>
+              <w:pStyle w:val="BodyText"/>
+              <w:ind w:left="0"/>
+            </w:pPr>
+            <w:r>
+              <w:t xml:space="preserve">The current solution is not centralized </w:t>
+            </w:r>
+          </w:p>
+        </w:tc>
+        <w:tc>
+          <w:tcPr>
+            <w:tcW w:w="1980" w:type="dxa"/>
+            <w:gridSpan w:val="2"/>
+          </w:tcPr>
+          <w:p>
+            <w:pPr>
+              <w:pStyle w:val="BodyText"/>
+              <w:ind w:left="0"/>
+            </w:pPr>
+            <w:r>
+              <w:t>Inventory is managed within loans?</w:t>
+            </w:r>
+          </w:p>
+        </w:tc>
+        <w:tc>
+          <w:tcPr>
+            <w:tcW w:w="2430" w:type="dxa"/>
+          </w:tcPr>
+          <w:p>
+            <w:pPr>
+              <w:pStyle w:val="BodyText"/>
+              <w:ind w:left="0"/>
+            </w:pPr>
+            <w:r>
+              <w:t>An inventory management dashboard</w:t>
+            </w:r>
+          </w:p>
+        </w:tc>
+      </w:tr>
+      <w:tr>
+        <w:tc>
+          <w:tcPr>
+            <w:tcW w:w="2808" w:type="dxa"/>
+          </w:tcPr>
+          <w:p>
+            <w:pPr>
+              <w:pStyle w:val="BodyText"/>
+              <w:ind w:left="0"/>
+            </w:pPr>
+            <w:r>
+              <w:t>An email system to notify staff, to notify clients, when their loan period is coming to an end</w:t>
+            </w:r>
+          </w:p>
+        </w:tc>
+        <w:tc>
+          <w:tcPr>
+            <w:tcW w:w="900" w:type="dxa"/>
+          </w:tcPr>
+          <w:p>
+            <w:pPr>
+              <w:pStyle w:val="BodyText"/>
+              <w:ind w:left="0"/>
+            </w:pPr>
+            <w:r>
+              <w:t>5</w:t>
+            </w:r>
+          </w:p>
+        </w:tc>
+        <w:tc>
+          <w:tcPr>
+            <w:tcW w:w="1350" w:type="dxa"/>
+          </w:tcPr>
+          <w:p>
+            <w:pPr>
+              <w:pStyle w:val="BodyText"/>
+              <w:ind w:left="0"/>
+            </w:pPr>
+            <w:r>
+              <w:t>Loan ending dates can be missed when an item is promised to the next customer.</w:t>
+            </w:r>
+          </w:p>
+        </w:tc>
+        <w:tc>
+          <w:tcPr>
+            <w:tcW w:w="1980" w:type="dxa"/>
+            <w:gridSpan w:val="2"/>
+          </w:tcPr>
+          <w:p>
+            <w:pPr>
+              <w:pStyle w:val="BodyText"/>
+              <w:ind w:left="0"/>
+            </w:pPr>
+            <w:r>
+              <w:t>A manual check</w:t>
+            </w:r>
+          </w:p>
+        </w:tc>
+        <w:tc>
+          <w:tcPr>
+            <w:tcW w:w="2430" w:type="dxa"/>
+          </w:tcPr>
+          <w:p>
+            <w:pPr>
+              <w:pStyle w:val="BodyText"/>
+              <w:ind w:left="0"/>
+            </w:pPr>
+            <w:r>
+              <w:t>Automated checking for when loans are due</w:t>
+            </w:r>
+          </w:p>
+        </w:tc>
+      </w:tr>
+      <w:tr>
+        <w:tc>
+          <w:tcPr>
+            <w:tcW w:w="2808" w:type="dxa"/>
+          </w:tcPr>
+          <w:p>
+            <w:pPr>
+              <w:pStyle w:val="BodyText"/>
+              <w:ind w:left="0"/>
+            </w:pPr>
+            <w:r>
+              <w:t>A system to mass-email clients</w:t>
+            </w:r>
+          </w:p>
+        </w:tc>
+        <w:tc>
+          <w:tcPr>
+            <w:tcW w:w="900" w:type="dxa"/>
+          </w:tcPr>
+          <w:p>
+            <w:pPr>
+              <w:pStyle w:val="BodyText"/>
+              <w:ind w:left="0"/>
+            </w:pPr>
+            <w:r>
+              <w:t>6</w:t>
+            </w:r>
+          </w:p>
+        </w:tc>
+        <w:tc>
+          <w:tcPr>
+            <w:tcW w:w="1350" w:type="dxa"/>
+          </w:tcPr>
+          <w:p>
+            <w:pPr>
+              <w:pStyle w:val="BodyText"/>
+              <w:ind w:left="0"/>
+            </w:pPr>
+            <w:r>
+              <w:t>Current system is time consuming</w:t>
+            </w:r>
+          </w:p>
+        </w:tc>
+        <w:tc>
+          <w:tcPr>
+            <w:tcW w:w="1980" w:type="dxa"/>
+            <w:gridSpan w:val="2"/>
+          </w:tcPr>
+          <w:p>
+            <w:pPr>
+              <w:pStyle w:val="BodyText"/>
+              <w:ind w:left="0"/>
+            </w:pPr>
+            <w:r>
+              <w:t>Manual adding of email addresses to an email in Outlook</w:t>
+            </w:r>
+          </w:p>
+        </w:tc>
+        <w:tc>
+          <w:tcPr>
+            <w:tcW w:w="2430" w:type="dxa"/>
+          </w:tcPr>
+          <w:p>
+            <w:pPr>
+              <w:pStyle w:val="BodyText"/>
+              <w:ind w:left="0"/>
+            </w:pPr>
+            <w:r>
+              <w:t>None suggested.</w:t>
+            </w:r>
+          </w:p>
+        </w:tc>
+      </w:tr>
+      <w:tr>
+        <w:tc>
+          <w:tcPr>
+            <w:tcW w:w="2808" w:type="dxa"/>
+          </w:tcPr>
+          <w:p>
+            <w:pPr>
+              <w:pStyle w:val="BodyText"/>
+              <w:ind w:left="0"/>
+            </w:pPr>
+            <w:r>
+              <w:lastRenderedPageBreak/>
+              <w:t>A system to scan items for check-in and checking out</w:t>
+            </w:r>
+          </w:p>
+        </w:tc>
+        <w:tc>
+          <w:tcPr>
+            <w:tcW w:w="900" w:type="dxa"/>
+          </w:tcPr>
+          <w:p>
+            <w:pPr>
+              <w:pStyle w:val="BodyText"/>
+              <w:ind w:left="0"/>
+            </w:pPr>
+            <w:r>
+              <w:t>7</w:t>
+            </w:r>
+          </w:p>
+        </w:tc>
+        <w:tc>
+          <w:tcPr>
+            <w:tcW w:w="1350" w:type="dxa"/>
+          </w:tcPr>
+          <w:p>
+            <w:pPr>
+              <w:pStyle w:val="BodyText"/>
+              <w:ind w:left="0"/>
+            </w:pPr>
+            <w:r>
+              <w:t>Check in and out is time consuming</w:t>
+            </w:r>
+          </w:p>
+        </w:tc>
+        <w:tc>
+          <w:tcPr>
+            <w:tcW w:w="1980" w:type="dxa"/>
+            <w:gridSpan w:val="2"/>
+          </w:tcPr>
+          <w:p>
+            <w:pPr>
+              <w:pStyle w:val="BodyText"/>
+              <w:ind w:left="0"/>
+            </w:pPr>
+            <w:r>
+              <w:t>None? But everything has a bar code.</w:t>
+            </w:r>
+          </w:p>
+        </w:tc>
+        <w:tc>
+          <w:tcPr>
+            <w:tcW w:w="2430" w:type="dxa"/>
+          </w:tcPr>
+          <w:p>
+            <w:pPr>
+              <w:pStyle w:val="BodyText"/>
+              <w:ind w:left="0"/>
+            </w:pPr>
+            <w:r>
+              <w:t>QR codes</w:t>
+            </w:r>
+          </w:p>
+        </w:tc>
+      </w:tr>
+      <w:tr>
+        <w:tc>
+          <w:tcPr>
+            <w:tcW w:w="2808" w:type="dxa"/>
+          </w:tcPr>
+          <w:p>
+            <w:pPr>
+              <w:pStyle w:val="BodyText"/>
+              <w:ind w:left="0"/>
+            </w:pPr>
+            <w:r>
+              <w:t>A way for clients to make device reservations and training scheduling on their own</w:t>
+            </w:r>
+          </w:p>
+        </w:tc>
+        <w:tc>
+          <w:tcPr>
+            <w:tcW w:w="900" w:type="dxa"/>
+          </w:tcPr>
+          <w:p>
+            <w:pPr>
+              <w:pStyle w:val="BodyText"/>
+              <w:ind w:left="0"/>
+            </w:pPr>
+            <w:r>
+              <w:t>9</w:t>
+            </w:r>
+          </w:p>
+        </w:tc>
+        <w:tc>
+          <w:tcPr>
+            <w:tcW w:w="1350" w:type="dxa"/>
+          </w:tcPr>
+          <w:p>
+            <w:pPr>
+              <w:pStyle w:val="BodyText"/>
+              <w:ind w:left="0"/>
+            </w:pPr>
+            <w:r>
+              <w:t>Concern about client ability to travel</w:t>
+            </w:r>
+          </w:p>
+        </w:tc>
+        <w:tc>
+          <w:tcPr>
+            <w:tcW w:w="1980" w:type="dxa"/>
+            <w:gridSpan w:val="2"/>
+          </w:tcPr>
+          <w:p>
+            <w:pPr>
+              <w:pStyle w:val="BodyText"/>
+              <w:ind w:left="0"/>
+            </w:pPr>
+            <w:r>
+              <w:t>Faraway clients who want home demonstrations can call or email, but the FAAST admin must check the database and hunt around to see if a device is truly available.  Or look on the shelves.</w:t>
+            </w:r>
+          </w:p>
+        </w:tc>
+        <w:tc>
+          <w:tcPr>
+            <w:tcW w:w="2430" w:type="dxa"/>
+          </w:tcPr>
+          <w:p>
+            <w:pPr>
+              <w:pStyle w:val="BodyText"/>
+              <w:ind w:left="0"/>
+            </w:pPr>
+            <w:r>
+              <w:t>A public-facing site for device reservations and training scheduling</w:t>
+            </w:r>
           </w:p>
         </w:tc>
       </w:tr>
@@ -8123,164 +9949,176 @@
       <w:pPr>
         <w:pStyle w:val="Heading2"/>
       </w:pPr>
-      <w:bookmarkStart w:id="64" w:name="_Toc452813589"/>
-      <w:bookmarkStart w:id="65" w:name="_Toc509300848"/>
+      <w:bookmarkStart w:id="62" w:name="_Toc452813589"/>
+      <w:bookmarkStart w:id="63" w:name="_Toc509300848"/>
       <w:r>
         <w:t>Alternatives and Competition</w:t>
+      </w:r>
+      <w:bookmarkEnd w:id="62"/>
+      <w:bookmarkEnd w:id="63"/>
+    </w:p>
+    <w:p>
+      <w:pPr>
+        <w:pStyle w:val="InfoBlue"/>
+        <w:rPr>
+          <w:color w:val="auto"/>
+        </w:rPr>
+      </w:pPr>
+      <w:r>
+        <w:rPr>
+          <w:color w:val="auto"/>
+        </w:rPr>
+        <w:t>As a non-profit organization</w:t>
+      </w:r>
+      <w:r>
+        <w:rPr>
+          <w:color w:val="auto"/>
+        </w:rPr>
+        <w:t xml:space="preserve"> funded by Florida state government, the US government</w:t>
+      </w:r>
+      <w:r>
+        <w:rPr>
+          <w:color w:val="auto"/>
+        </w:rPr>
+        <w:t xml:space="preserve">, </w:t>
+      </w:r>
+      <w:r>
+        <w:rPr>
+          <w:color w:val="auto"/>
+        </w:rPr>
+        <w:t xml:space="preserve">and public/private donations, the </w:t>
+      </w:r>
+      <w:r>
+        <w:rPr>
+          <w:color w:val="auto"/>
+        </w:rPr>
+        <w:t>statewide</w:t>
+      </w:r>
+      <w:r>
+        <w:rPr>
+          <w:color w:val="auto"/>
+        </w:rPr>
+        <w:t xml:space="preserve"> </w:t>
+      </w:r>
+      <w:r>
+        <w:rPr>
+          <w:color w:val="auto"/>
+        </w:rPr>
+        <w:t xml:space="preserve">FAAST </w:t>
+      </w:r>
+      <w:r>
+        <w:rPr>
+          <w:color w:val="auto"/>
+        </w:rPr>
+        <w:t xml:space="preserve">program </w:t>
+      </w:r>
+      <w:r>
+        <w:rPr>
+          <w:color w:val="auto"/>
+        </w:rPr>
+        <w:t>has</w:t>
+      </w:r>
+      <w:r>
+        <w:rPr>
+          <w:color w:val="auto"/>
+        </w:rPr>
+        <w:t xml:space="preserve"> limited ability to purchase web development services</w:t>
+      </w:r>
+      <w:r>
+        <w:rPr>
+          <w:color w:val="auto"/>
+        </w:rPr>
+        <w:t xml:space="preserve"> or packaged inventory software</w:t>
+      </w:r>
+      <w:r>
+        <w:rPr>
+          <w:color w:val="auto"/>
+        </w:rPr>
+        <w:t xml:space="preserve">.  </w:t>
+      </w:r>
+      <w:r>
+        <w:rPr>
+          <w:color w:val="auto"/>
+        </w:rPr>
+        <w:t>No single online solution exists for the specific needs of this organization other than the</w:t>
+      </w:r>
+      <w:r>
+        <w:rPr>
+          <w:color w:val="auto"/>
+        </w:rPr>
+        <w:t xml:space="preserve">ir </w:t>
+      </w:r>
+      <w:r>
+        <w:rPr>
+          <w:color w:val="auto"/>
+        </w:rPr>
+        <w:t>current</w:t>
+      </w:r>
+      <w:r>
+        <w:rPr>
+          <w:color w:val="auto"/>
+        </w:rPr>
+        <w:t xml:space="preserve"> website</w:t>
+      </w:r>
+      <w:r>
+        <w:rPr>
+          <w:color w:val="auto"/>
+        </w:rPr>
+        <w:t xml:space="preserve">.  </w:t>
+      </w:r>
+      <w:r>
+        <w:rPr>
+          <w:color w:val="auto"/>
+        </w:rPr>
+        <w:t>Pro-bono development services</w:t>
+      </w:r>
+      <w:r>
+        <w:rPr>
+          <w:color w:val="auto"/>
+        </w:rPr>
+        <w:t xml:space="preserve"> have been sought to replace the current product, however the current product does function and </w:t>
+      </w:r>
+      <w:r>
+        <w:rPr>
+          <w:color w:val="auto"/>
+        </w:rPr>
+        <w:t xml:space="preserve">meets the </w:t>
+      </w:r>
+      <w:r>
+        <w:rPr>
+          <w:color w:val="auto"/>
+        </w:rPr>
+        <w:t xml:space="preserve">basic </w:t>
+      </w:r>
+      <w:r>
+        <w:rPr>
+          <w:color w:val="auto"/>
+        </w:rPr>
+        <w:t>needs of the organization.</w:t>
+      </w:r>
+    </w:p>
+    <w:p>
+      <w:pPr>
+        <w:pStyle w:val="InfoBlue"/>
+      </w:pPr>
+      <w:r>
+        <w:t xml:space="preserve">  </w:t>
+      </w:r>
+    </w:p>
+    <w:p>
+      <w:pPr>
+        <w:pStyle w:val="Heading1"/>
+      </w:pPr>
+      <w:bookmarkStart w:id="64" w:name="_Toc436203387"/>
+      <w:bookmarkStart w:id="65" w:name="_Toc452813590"/>
+      <w:bookmarkStart w:id="66" w:name="_Toc509300851"/>
+      <w:bookmarkEnd w:id="36"/>
+      <w:r>
+        <w:t>Product Overview</w:t>
       </w:r>
       <w:bookmarkEnd w:id="64"/>
       <w:bookmarkEnd w:id="65"/>
-    </w:p>
-    <w:p>
-      <w:pPr>
-        <w:pStyle w:val="InfoBlue"/>
-        <w:rPr>
-          <w:color w:val="auto"/>
-        </w:rPr>
-      </w:pPr>
-      <w:r>
-        <w:rPr>
-          <w:color w:val="auto"/>
-        </w:rPr>
-        <w:t>As a non-profit organization</w:t>
-      </w:r>
-      <w:r>
-        <w:rPr>
-          <w:color w:val="auto"/>
-        </w:rPr>
-        <w:t xml:space="preserve"> funded by Florida state government, the US government</w:t>
-      </w:r>
-      <w:r>
-        <w:rPr>
-          <w:color w:val="auto"/>
-        </w:rPr>
-        <w:t xml:space="preserve">, </w:t>
-      </w:r>
-      <w:r>
-        <w:rPr>
-          <w:color w:val="auto"/>
-        </w:rPr>
-        <w:t xml:space="preserve">and public/private donations, the </w:t>
-      </w:r>
-      <w:r>
-        <w:rPr>
-          <w:color w:val="auto"/>
-        </w:rPr>
-        <w:t>statewide</w:t>
-      </w:r>
-      <w:r>
-        <w:rPr>
-          <w:color w:val="auto"/>
-        </w:rPr>
-        <w:t xml:space="preserve"> </w:t>
-      </w:r>
-      <w:r>
-        <w:rPr>
-          <w:color w:val="auto"/>
-        </w:rPr>
-        <w:t xml:space="preserve">FAAST </w:t>
-      </w:r>
-      <w:r>
-        <w:rPr>
-          <w:color w:val="auto"/>
-        </w:rPr>
-        <w:t xml:space="preserve">program </w:t>
-      </w:r>
-      <w:r>
-        <w:rPr>
-          <w:color w:val="auto"/>
-        </w:rPr>
-        <w:t>has</w:t>
-      </w:r>
-      <w:r>
-        <w:rPr>
-          <w:color w:val="auto"/>
-        </w:rPr>
-        <w:t xml:space="preserve"> limited ability to purchase web development services</w:t>
-      </w:r>
-      <w:r>
-        <w:rPr>
-          <w:color w:val="auto"/>
-        </w:rPr>
-        <w:t xml:space="preserve"> or packaged inventory software</w:t>
-      </w:r>
-      <w:r>
-        <w:rPr>
-          <w:color w:val="auto"/>
-        </w:rPr>
-        <w:t xml:space="preserve">.  </w:t>
-      </w:r>
-      <w:r>
-        <w:rPr>
-          <w:color w:val="auto"/>
-        </w:rPr>
-        <w:t>No single online solution exists for the specific needs of this organization other than the</w:t>
-      </w:r>
-      <w:r>
-        <w:rPr>
-          <w:color w:val="auto"/>
-        </w:rPr>
-        <w:t xml:space="preserve">ir </w:t>
-      </w:r>
-      <w:r>
-        <w:rPr>
-          <w:color w:val="auto"/>
-        </w:rPr>
-        <w:t>current</w:t>
-      </w:r>
-      <w:r>
-        <w:rPr>
-          <w:color w:val="auto"/>
-        </w:rPr>
-        <w:t xml:space="preserve"> website</w:t>
-      </w:r>
-      <w:r>
-        <w:rPr>
-          <w:color w:val="auto"/>
-        </w:rPr>
-        <w:t xml:space="preserve">.  </w:t>
-      </w:r>
-      <w:r>
-        <w:rPr>
-          <w:color w:val="auto"/>
-        </w:rPr>
-        <w:t>Pro-bono development services</w:t>
-      </w:r>
-      <w:r>
-        <w:rPr>
-          <w:color w:val="auto"/>
-        </w:rPr>
-        <w:t xml:space="preserve"> have been sought to replace the current product, however the current product does function and </w:t>
-      </w:r>
-      <w:r>
-        <w:rPr>
-          <w:color w:val="auto"/>
-        </w:rPr>
-        <w:t>meets the needs of the organization.</w:t>
-      </w:r>
-    </w:p>
-    <w:p>
-      <w:pPr>
-        <w:pStyle w:val="InfoBlue"/>
-      </w:pPr>
-      <w:r>
-        <w:t xml:space="preserve">  </w:t>
-      </w:r>
-    </w:p>
-    <w:p>
-      <w:pPr>
-        <w:pStyle w:val="Heading1"/>
-      </w:pPr>
-      <w:bookmarkStart w:id="66" w:name="_Toc436203387"/>
-      <w:bookmarkStart w:id="67" w:name="_Toc452813590"/>
-      <w:bookmarkStart w:id="68" w:name="_Toc509300851"/>
-      <w:bookmarkEnd w:id="35"/>
-      <w:r>
-        <w:t>Product Overview</w:t>
-      </w:r>
       <w:bookmarkEnd w:id="66"/>
-      <w:bookmarkEnd w:id="67"/>
-      <w:bookmarkEnd w:id="68"/>
     </w:p>
     <w:p>
       <w:pPr>
@@ -8291,19 +10129,19 @@
         </w:numPr>
         <w:ind w:left="720"/>
       </w:pPr>
-      <w:bookmarkStart w:id="69" w:name="_Toc425054391"/>
-      <w:bookmarkStart w:id="70" w:name="_Toc318088998"/>
-      <w:bookmarkStart w:id="71" w:name="_Toc320274603"/>
-      <w:bookmarkStart w:id="72" w:name="_Toc320279476"/>
-      <w:bookmarkStart w:id="73" w:name="_Toc323533353"/>
-      <w:bookmarkStart w:id="74" w:name="_Toc339783677"/>
-      <w:bookmarkStart w:id="75" w:name="_Toc339784266"/>
-      <w:bookmarkStart w:id="76" w:name="_Toc342757867"/>
-      <w:bookmarkStart w:id="77" w:name="_Toc346297778"/>
-      <w:bookmarkStart w:id="78" w:name="_Toc422186484"/>
-      <w:bookmarkStart w:id="79" w:name="_Toc436203388"/>
-      <w:bookmarkStart w:id="80" w:name="_Toc452813591"/>
-      <w:bookmarkStart w:id="81" w:name="_Toc509300852"/>
+      <w:bookmarkStart w:id="67" w:name="_Toc425054391"/>
+      <w:bookmarkStart w:id="68" w:name="_Toc318088998"/>
+      <w:bookmarkStart w:id="69" w:name="_Toc320274603"/>
+      <w:bookmarkStart w:id="70" w:name="_Toc320279476"/>
+      <w:bookmarkStart w:id="71" w:name="_Toc323533353"/>
+      <w:bookmarkStart w:id="72" w:name="_Toc339783677"/>
+      <w:bookmarkStart w:id="73" w:name="_Toc339784266"/>
+      <w:bookmarkStart w:id="74" w:name="_Toc342757867"/>
+      <w:bookmarkStart w:id="75" w:name="_Toc346297778"/>
+      <w:bookmarkStart w:id="76" w:name="_Toc422186484"/>
+      <w:bookmarkStart w:id="77" w:name="_Toc436203388"/>
+      <w:bookmarkStart w:id="78" w:name="_Toc452813591"/>
+      <w:bookmarkStart w:id="79" w:name="_Toc509300852"/>
     </w:p>
     <w:p>
       <w:pPr>
@@ -8312,6 +10150,8 @@
       <w:r>
         <w:t>Product Perspective</w:t>
       </w:r>
+      <w:bookmarkEnd w:id="67"/>
+      <w:bookmarkEnd w:id="68"/>
       <w:bookmarkEnd w:id="69"/>
       <w:bookmarkEnd w:id="70"/>
       <w:bookmarkEnd w:id="71"/>
@@ -8323,8 +10163,6 @@
       <w:bookmarkEnd w:id="77"/>
       <w:bookmarkEnd w:id="78"/>
       <w:bookmarkEnd w:id="79"/>
-      <w:bookmarkEnd w:id="80"/>
-      <w:bookmarkEnd w:id="81"/>
     </w:p>
     <w:p>
       <w:pPr>
@@ -8354,9 +10192,8 @@
         <w:rPr>
           <w:noProof/>
         </w:rPr>
-        <w:lastRenderedPageBreak/>
         <w:drawing>
-          <wp:inline distT="0" distB="0" distL="0" distR="0" wp14:anchorId="41BC3AA5" wp14:editId="6D229E6F">
+          <wp:inline distT="0" distB="0" distL="0" distR="0" wp14:anchorId="04CE74C8" wp14:editId="7F62D7B2">
             <wp:extent cx="1733550" cy="2324100"/>
             <wp:effectExtent l="0" t="0" r="0" b="0"/>
             <wp:docPr id="1" name="Picture 1"/>
@@ -8401,21 +10238,22 @@
       <w:pPr>
         <w:pStyle w:val="Heading2"/>
       </w:pPr>
-      <w:bookmarkStart w:id="82" w:name="_Toc346297779"/>
-      <w:bookmarkStart w:id="83" w:name="_Toc425054393"/>
-      <w:bookmarkStart w:id="84" w:name="_Toc422186486"/>
-      <w:bookmarkStart w:id="85" w:name="_Toc436203389"/>
-      <w:bookmarkStart w:id="86" w:name="_Toc452813592"/>
-      <w:bookmarkStart w:id="87" w:name="_Toc509300853"/>
-      <w:r>
+      <w:bookmarkStart w:id="80" w:name="_Toc346297779"/>
+      <w:bookmarkStart w:id="81" w:name="_Toc425054393"/>
+      <w:bookmarkStart w:id="82" w:name="_Toc422186486"/>
+      <w:bookmarkStart w:id="83" w:name="_Toc436203389"/>
+      <w:bookmarkStart w:id="84" w:name="_Toc452813592"/>
+      <w:bookmarkStart w:id="85" w:name="_Toc509300853"/>
+      <w:r>
+        <w:lastRenderedPageBreak/>
         <w:t>Summary of Capabilities</w:t>
       </w:r>
+      <w:bookmarkEnd w:id="80"/>
+      <w:bookmarkEnd w:id="81"/>
       <w:bookmarkEnd w:id="82"/>
       <w:bookmarkEnd w:id="83"/>
       <w:bookmarkEnd w:id="84"/>
       <w:bookmarkEnd w:id="85"/>
-      <w:bookmarkEnd w:id="86"/>
-      <w:bookmarkEnd w:id="87"/>
     </w:p>
     <w:p>
       <w:pPr>
@@ -8819,19 +10657,19 @@
         </w:numPr>
         <w:ind w:left="720"/>
       </w:pPr>
-      <w:bookmarkStart w:id="88" w:name="_Toc425054394"/>
-      <w:bookmarkStart w:id="89" w:name="_Toc318089002"/>
-      <w:bookmarkStart w:id="90" w:name="_Toc320274637"/>
-      <w:bookmarkStart w:id="91" w:name="_Toc320279510"/>
-      <w:bookmarkStart w:id="92" w:name="_Toc323533379"/>
-      <w:bookmarkStart w:id="93" w:name="_Toc339783689"/>
-      <w:bookmarkStart w:id="94" w:name="_Toc339784278"/>
-      <w:bookmarkStart w:id="95" w:name="_Toc342757869"/>
-      <w:bookmarkStart w:id="96" w:name="_Toc346297780"/>
-      <w:bookmarkStart w:id="97" w:name="_Toc422186487"/>
-      <w:bookmarkStart w:id="98" w:name="_Toc436203390"/>
-      <w:bookmarkStart w:id="99" w:name="_Toc452813593"/>
-      <w:bookmarkStart w:id="100" w:name="_Toc509300854"/>
+      <w:bookmarkStart w:id="86" w:name="_Toc425054394"/>
+      <w:bookmarkStart w:id="87" w:name="_Toc318089002"/>
+      <w:bookmarkStart w:id="88" w:name="_Toc320274637"/>
+      <w:bookmarkStart w:id="89" w:name="_Toc320279510"/>
+      <w:bookmarkStart w:id="90" w:name="_Toc323533379"/>
+      <w:bookmarkStart w:id="91" w:name="_Toc339783689"/>
+      <w:bookmarkStart w:id="92" w:name="_Toc339784278"/>
+      <w:bookmarkStart w:id="93" w:name="_Toc342757869"/>
+      <w:bookmarkStart w:id="94" w:name="_Toc346297780"/>
+      <w:bookmarkStart w:id="95" w:name="_Toc422186487"/>
+      <w:bookmarkStart w:id="96" w:name="_Toc436203390"/>
+      <w:bookmarkStart w:id="97" w:name="_Toc452813593"/>
+      <w:bookmarkStart w:id="98" w:name="_Toc509300854"/>
     </w:p>
     <w:p>
       <w:pPr>
@@ -8840,6 +10678,8 @@
       <w:r>
         <w:t>Assumptions and Dependencies</w:t>
       </w:r>
+      <w:bookmarkEnd w:id="86"/>
+      <w:bookmarkEnd w:id="87"/>
       <w:bookmarkEnd w:id="88"/>
       <w:bookmarkEnd w:id="89"/>
       <w:bookmarkEnd w:id="90"/>
@@ -8851,8 +10691,6 @@
       <w:bookmarkEnd w:id="96"/>
       <w:bookmarkEnd w:id="97"/>
       <w:bookmarkEnd w:id="98"/>
-      <w:bookmarkEnd w:id="99"/>
-      <w:bookmarkEnd w:id="100"/>
     </w:p>
     <w:p>
       <w:pPr>
@@ -8937,65 +10775,91 @@
         <w:pStyle w:val="Heading2"/>
         <w:widowControl/>
       </w:pPr>
-      <w:bookmarkStart w:id="101" w:name="_Toc425054395"/>
-      <w:bookmarkStart w:id="102" w:name="_Toc422186488"/>
-      <w:bookmarkStart w:id="103" w:name="_Toc436203391"/>
-      <w:bookmarkStart w:id="104" w:name="_Toc452813594"/>
-      <w:bookmarkStart w:id="105" w:name="_Toc509300855"/>
-      <w:r>
-        <w:lastRenderedPageBreak/>
+      <w:bookmarkStart w:id="99" w:name="_Toc425054395"/>
+      <w:bookmarkStart w:id="100" w:name="_Toc422186488"/>
+      <w:bookmarkStart w:id="101" w:name="_Toc436203391"/>
+      <w:bookmarkStart w:id="102" w:name="_Toc452813594"/>
+      <w:bookmarkStart w:id="103" w:name="_Toc509300855"/>
+      <w:r>
         <w:t>Cost and Pricing</w:t>
       </w:r>
+      <w:bookmarkEnd w:id="99"/>
+      <w:bookmarkEnd w:id="100"/>
       <w:bookmarkEnd w:id="101"/>
       <w:bookmarkEnd w:id="102"/>
       <w:bookmarkEnd w:id="103"/>
+    </w:p>
+    <w:p>
+      <w:pPr>
+        <w:pStyle w:val="BodyText"/>
+      </w:pPr>
+      <w:r>
+        <w:t xml:space="preserve">As a service learning project, there are no development costs to FAAST or Hope Haven.  </w:t>
+      </w:r>
+      <w:r>
+        <w:t xml:space="preserve">Web hosting of the application will be provided for during the development and launch of application.  Subsequent web hosting fees will be the responsibility of FAAST.  Specific amount will be based on Microsoft Azure hosting rates.  </w:t>
+      </w:r>
+      <w:r>
+        <w:t>Ongoing development work would require additional costs.</w:t>
+      </w:r>
+    </w:p>
+    <w:p>
+      <w:pPr>
+        <w:pStyle w:val="BodyText"/>
+      </w:pPr>
+    </w:p>
+    <w:p>
+      <w:pPr>
+        <w:pStyle w:val="Heading2"/>
+        <w:widowControl/>
+      </w:pPr>
+      <w:bookmarkStart w:id="104" w:name="_Toc425054396"/>
+      <w:bookmarkStart w:id="105" w:name="_Toc422186489"/>
+      <w:bookmarkStart w:id="106" w:name="_Toc436203392"/>
+      <w:bookmarkStart w:id="107" w:name="_Toc452813595"/>
+      <w:bookmarkStart w:id="108" w:name="_Toc509300856"/>
+      <w:r>
+        <w:t>Licensing and Installation</w:t>
+      </w:r>
       <w:bookmarkEnd w:id="104"/>
       <w:bookmarkEnd w:id="105"/>
-    </w:p>
-    <w:p>
-      <w:pPr>
-        <w:pStyle w:val="BodyText"/>
-      </w:pPr>
-      <w:r>
-        <w:t xml:space="preserve">As a service learning project, there are no development costs to FAAST or Hope Haven.  </w:t>
-      </w:r>
-      <w:r>
-        <w:t xml:space="preserve">Web hosting of the application will be provided for during the development and launch of application.  Subsequent web hosting fees will be the responsibility of FAAST.  Specific amount will be based on Microsoft Azure hosting rates.  </w:t>
-      </w:r>
-      <w:r>
-        <w:t>Ongoing development work would require additional costs.</w:t>
-      </w:r>
-    </w:p>
-    <w:p>
-      <w:pPr>
-        <w:pStyle w:val="BodyText"/>
-      </w:pPr>
-    </w:p>
-    <w:p>
-      <w:pPr>
-        <w:pStyle w:val="Heading2"/>
-        <w:widowControl/>
-      </w:pPr>
-      <w:bookmarkStart w:id="106" w:name="_Toc425054396"/>
-      <w:bookmarkStart w:id="107" w:name="_Toc422186489"/>
-      <w:bookmarkStart w:id="108" w:name="_Toc436203392"/>
-      <w:bookmarkStart w:id="109" w:name="_Toc452813595"/>
-      <w:bookmarkStart w:id="110" w:name="_Toc509300856"/>
-      <w:r>
-        <w:t>Licensing and Installation</w:t>
-      </w:r>
       <w:bookmarkEnd w:id="106"/>
       <w:bookmarkEnd w:id="107"/>
       <w:bookmarkEnd w:id="108"/>
+    </w:p>
+    <w:p>
+      <w:pPr>
+        <w:pStyle w:val="BodyText"/>
+      </w:pPr>
+      <w:r>
+        <w:t xml:space="preserve">Product ownership shall remain with team Singularity and perpetual free license provided to FAAST and Hope Haven.    </w:t>
+      </w:r>
+    </w:p>
+    <w:p>
+      <w:pPr>
+        <w:pStyle w:val="BodyText"/>
+      </w:pPr>
+    </w:p>
+    <w:p>
+      <w:pPr>
+        <w:pStyle w:val="Heading1"/>
+      </w:pPr>
+      <w:bookmarkStart w:id="109" w:name="_Toc436203402"/>
+      <w:bookmarkStart w:id="110" w:name="_Toc452813596"/>
+      <w:bookmarkStart w:id="111" w:name="_Toc509300857"/>
+      <w:r>
+        <w:t>Product Features</w:t>
+      </w:r>
       <w:bookmarkEnd w:id="109"/>
       <w:bookmarkEnd w:id="110"/>
+      <w:bookmarkEnd w:id="111"/>
     </w:p>
     <w:p>
       <w:pPr>
         <w:pStyle w:val="BodyText"/>
       </w:pPr>
       <w:r>
-        <w:t xml:space="preserve">Product ownership shall remain with team Singularity and perpetual free license provided to FAAST and Hope Haven.    </w:t>
+        <w:t>See User Stories</w:t>
       </w:r>
     </w:p>
     <w:p>
@@ -9007,42 +10871,41 @@
       <w:pPr>
         <w:pStyle w:val="Heading1"/>
       </w:pPr>
-      <w:bookmarkStart w:id="111" w:name="_Toc436203402"/>
-      <w:bookmarkStart w:id="112" w:name="_Toc452813596"/>
-      <w:bookmarkStart w:id="113" w:name="_Toc509300857"/>
-      <w:r>
-        <w:t>Product Features</w:t>
-      </w:r>
-      <w:bookmarkEnd w:id="111"/>
+      <w:bookmarkStart w:id="112" w:name="_Toc436203405"/>
+      <w:bookmarkStart w:id="113" w:name="_Toc452813599"/>
+      <w:bookmarkStart w:id="114" w:name="_Toc509300860"/>
+      <w:r>
+        <w:lastRenderedPageBreak/>
+        <w:t>Constraints</w:t>
+      </w:r>
       <w:bookmarkEnd w:id="112"/>
       <w:bookmarkEnd w:id="113"/>
-    </w:p>
-    <w:p>
-      <w:pPr>
-        <w:pStyle w:val="BodyText"/>
-      </w:pPr>
-      <w:r>
-        <w:t>See User Stories</w:t>
-      </w:r>
-    </w:p>
-    <w:p>
-      <w:pPr>
-        <w:pStyle w:val="BodyText"/>
-      </w:pPr>
+      <w:bookmarkEnd w:id="114"/>
+      <w:r>
+        <w:t xml:space="preserve"> </w:t>
+      </w:r>
+    </w:p>
+    <w:p>
+      <w:pPr>
+        <w:pStyle w:val="InfoBlue"/>
+      </w:pPr>
+      <w:r>
+        <w:t>[Note any design constraints, external constraints or other dependencies.]</w:t>
+      </w:r>
     </w:p>
     <w:p>
       <w:pPr>
         <w:pStyle w:val="Heading1"/>
       </w:pPr>
-      <w:bookmarkStart w:id="114" w:name="_Toc436203405"/>
-      <w:bookmarkStart w:id="115" w:name="_Toc452813599"/>
-      <w:bookmarkStart w:id="116" w:name="_Toc509300860"/>
-      <w:r>
-        <w:t>Constraints</w:t>
-      </w:r>
-      <w:bookmarkEnd w:id="114"/>
+      <w:bookmarkStart w:id="115" w:name="_Toc436203406"/>
+      <w:bookmarkStart w:id="116" w:name="_Toc452813600"/>
+      <w:bookmarkStart w:id="117" w:name="_Toc509300861"/>
+      <w:r>
+        <w:t>Quality Ranges</w:t>
+      </w:r>
       <w:bookmarkEnd w:id="115"/>
       <w:bookmarkEnd w:id="116"/>
+      <w:bookmarkEnd w:id="117"/>
       <w:r>
         <w:t xml:space="preserve"> </w:t>
       </w:r>
@@ -9052,312 +10915,287 @@
         <w:pStyle w:val="InfoBlue"/>
       </w:pPr>
       <w:r>
-        <w:t>[Note any design constraints, external constraints or other dependencies.]</w:t>
+        <w:t>[Define the quality ranges for performance, robustness, fault tolerance, usability, and similar characteristics that are not captured in the Feature Set.]</w:t>
       </w:r>
     </w:p>
     <w:p>
       <w:pPr>
         <w:pStyle w:val="Heading1"/>
       </w:pPr>
-      <w:bookmarkStart w:id="117" w:name="_Toc436203406"/>
-      <w:bookmarkStart w:id="118" w:name="_Toc452813600"/>
-      <w:bookmarkStart w:id="119" w:name="_Toc509300861"/>
-      <w:r>
-        <w:t>Quality Ranges</w:t>
-      </w:r>
-      <w:bookmarkEnd w:id="117"/>
+      <w:bookmarkStart w:id="118" w:name="_Toc436203407"/>
+      <w:bookmarkStart w:id="119" w:name="_Toc452813601"/>
+      <w:bookmarkStart w:id="120" w:name="_Toc509300862"/>
+      <w:r>
+        <w:t>Precedence and Priority</w:t>
+      </w:r>
       <w:bookmarkEnd w:id="118"/>
       <w:bookmarkEnd w:id="119"/>
-      <w:r>
-        <w:t xml:space="preserve"> </w:t>
-      </w:r>
+      <w:bookmarkEnd w:id="120"/>
     </w:p>
     <w:p>
       <w:pPr>
         <w:pStyle w:val="InfoBlue"/>
       </w:pPr>
       <w:r>
-        <w:t>[Define the quality ranges for performance, robustness, fault tolerance, usability, and similar characteristics that are not captured in the Feature Set.]</w:t>
+        <w:t>[Define the priority of the different system features.]</w:t>
       </w:r>
     </w:p>
     <w:p>
       <w:pPr>
         <w:pStyle w:val="Heading1"/>
       </w:pPr>
-      <w:bookmarkStart w:id="120" w:name="_Toc436203407"/>
-      <w:bookmarkStart w:id="121" w:name="_Toc452813601"/>
-      <w:bookmarkStart w:id="122" w:name="_Toc509300862"/>
-      <w:r>
-        <w:t>Precedence and Priority</w:t>
-      </w:r>
-      <w:bookmarkEnd w:id="120"/>
+      <w:bookmarkStart w:id="121" w:name="_Toc436203408"/>
+      <w:bookmarkStart w:id="122" w:name="_Toc452813602"/>
+      <w:bookmarkStart w:id="123" w:name="_Toc509300863"/>
+      <w:r>
+        <w:t>Other Product Requirements</w:t>
+      </w:r>
       <w:bookmarkEnd w:id="121"/>
       <w:bookmarkEnd w:id="122"/>
-    </w:p>
-    <w:p>
-      <w:pPr>
-        <w:pStyle w:val="InfoBlue"/>
-      </w:pPr>
-      <w:r>
-        <w:t>[Define the priority of the different system features.]</w:t>
-      </w:r>
-    </w:p>
-    <w:p>
-      <w:pPr>
-        <w:pStyle w:val="Heading1"/>
-      </w:pPr>
-      <w:bookmarkStart w:id="123" w:name="_Toc436203408"/>
-      <w:bookmarkStart w:id="124" w:name="_Toc452813602"/>
-      <w:bookmarkStart w:id="125" w:name="_Toc509300863"/>
-      <w:r>
-        <w:t>Other Product Requirements</w:t>
-      </w:r>
       <w:bookmarkEnd w:id="123"/>
+    </w:p>
+    <w:p>
+      <w:pPr>
+        <w:pStyle w:val="BodyText"/>
+      </w:pPr>
+      <w:r>
+        <w:t xml:space="preserve">The system must run on a </w:t>
+      </w:r>
+      <w:r>
+        <w:t>computer with a web browser.</w:t>
+      </w:r>
+    </w:p>
+    <w:p>
+      <w:pPr>
+        <w:pStyle w:val="Heading2"/>
+      </w:pPr>
+      <w:bookmarkStart w:id="124" w:name="_Toc425054410"/>
+      <w:bookmarkStart w:id="125" w:name="_Toc422186503"/>
+      <w:bookmarkStart w:id="126" w:name="_Toc436203409"/>
+      <w:bookmarkStart w:id="127" w:name="_Toc452813603"/>
+      <w:bookmarkStart w:id="128" w:name="_Toc509300864"/>
+      <w:r>
+        <w:t>Applicable Standards</w:t>
+      </w:r>
       <w:bookmarkEnd w:id="124"/>
       <w:bookmarkEnd w:id="125"/>
-    </w:p>
-    <w:p>
-      <w:pPr>
-        <w:pStyle w:val="BodyText"/>
-      </w:pPr>
-      <w:r>
-        <w:t xml:space="preserve">The system must run on a </w:t>
-      </w:r>
-      <w:r>
-        <w:t>computer with a web browser.</w:t>
-      </w:r>
-    </w:p>
-    <w:p>
-      <w:pPr>
-        <w:pStyle w:val="Heading2"/>
-      </w:pPr>
-      <w:bookmarkStart w:id="126" w:name="_Toc425054410"/>
-      <w:bookmarkStart w:id="127" w:name="_Toc422186503"/>
-      <w:bookmarkStart w:id="128" w:name="_Toc436203409"/>
-      <w:bookmarkStart w:id="129" w:name="_Toc452813603"/>
-      <w:bookmarkStart w:id="130" w:name="_Toc509300864"/>
-      <w:r>
-        <w:t>Applicable Standards</w:t>
-      </w:r>
       <w:bookmarkEnd w:id="126"/>
       <w:bookmarkEnd w:id="127"/>
       <w:bookmarkEnd w:id="128"/>
+    </w:p>
+    <w:p>
+      <w:pPr>
+        <w:pStyle w:val="InfoBlue"/>
+      </w:pPr>
+      <w:r>
+        <w:t>[List all standards with which the product must comply. These can include legal and regulatory (FDA, UCC) communications standards (TCP/IP, ISDN), platform compliance standards (Windows, UNIX, and so on), and quality and safety standards (UL, ISO, CMM).]</w:t>
+      </w:r>
+    </w:p>
+    <w:p>
+      <w:pPr>
+        <w:pStyle w:val="Heading2"/>
+      </w:pPr>
+      <w:bookmarkStart w:id="129" w:name="_Toc425054411"/>
+      <w:bookmarkStart w:id="130" w:name="_Toc422186504"/>
+      <w:bookmarkStart w:id="131" w:name="_Toc436203410"/>
+      <w:bookmarkStart w:id="132" w:name="_Toc452813604"/>
+      <w:bookmarkStart w:id="133" w:name="_Toc509300865"/>
+      <w:r>
+        <w:t>System Requirements</w:t>
+      </w:r>
+      <w:bookmarkStart w:id="134" w:name="_Toc346297793"/>
       <w:bookmarkEnd w:id="129"/>
       <w:bookmarkEnd w:id="130"/>
-    </w:p>
-    <w:p>
-      <w:pPr>
-        <w:pStyle w:val="InfoBlue"/>
-      </w:pPr>
-      <w:r>
-        <w:t>[List all standards with which the product must comply. These can include legal and regulatory (FDA, UCC) communications standards (TCP/IP, ISDN), platform compliance standards (Windows, UNIX, and so on), and quality and safety standards (UL, ISO, CMM).]</w:t>
-      </w:r>
-    </w:p>
-    <w:p>
-      <w:pPr>
-        <w:pStyle w:val="Heading2"/>
-      </w:pPr>
-      <w:bookmarkStart w:id="131" w:name="_Toc425054411"/>
-      <w:bookmarkStart w:id="132" w:name="_Toc422186504"/>
-      <w:bookmarkStart w:id="133" w:name="_Toc436203410"/>
-      <w:bookmarkStart w:id="134" w:name="_Toc452813604"/>
-      <w:bookmarkStart w:id="135" w:name="_Toc509300865"/>
-      <w:r>
-        <w:t>System Requirements</w:t>
-      </w:r>
-      <w:bookmarkStart w:id="136" w:name="_Toc346297793"/>
       <w:bookmarkEnd w:id="131"/>
       <w:bookmarkEnd w:id="132"/>
       <w:bookmarkEnd w:id="133"/>
+    </w:p>
+    <w:p>
+      <w:pPr>
+        <w:pStyle w:val="BodyText"/>
+      </w:pPr>
+      <w:r>
+        <w:t>The system will require use of a computer with a graphical display, web browser and means to input textual and numeric data such as a standard QWERTY keyboard device</w:t>
+      </w:r>
+      <w:r>
+        <w:t xml:space="preserve">.  As well the Microsoft Azure Application Hosting service is required.  </w:t>
+      </w:r>
+    </w:p>
+    <w:p>
+      <w:pPr>
+        <w:pStyle w:val="Heading2"/>
+        <w:widowControl/>
+      </w:pPr>
+      <w:bookmarkStart w:id="135" w:name="_Toc425054412"/>
+      <w:bookmarkStart w:id="136" w:name="_Toc422186505"/>
+      <w:bookmarkStart w:id="137" w:name="_Toc436203411"/>
+      <w:bookmarkStart w:id="138" w:name="_Toc452813605"/>
+      <w:bookmarkStart w:id="139" w:name="_Toc509300866"/>
+      <w:r>
+        <w:t>Performance Requirements</w:t>
+      </w:r>
       <w:bookmarkEnd w:id="134"/>
       <w:bookmarkEnd w:id="135"/>
-    </w:p>
-    <w:p>
-      <w:pPr>
-        <w:pStyle w:val="BodyText"/>
-      </w:pPr>
-      <w:r>
-        <w:t>The system will require use of a computer with a graphical display, web browser and means to input textual and numeric data such as a standard QWERTY keyboard device</w:t>
-      </w:r>
-      <w:r>
-        <w:t xml:space="preserve">.  As well the Microsoft Azure Application Hosting service is required.  </w:t>
-      </w:r>
-    </w:p>
-    <w:p>
-      <w:pPr>
-        <w:pStyle w:val="Heading2"/>
-        <w:widowControl/>
-      </w:pPr>
-      <w:bookmarkStart w:id="137" w:name="_Toc425054412"/>
-      <w:bookmarkStart w:id="138" w:name="_Toc422186505"/>
-      <w:bookmarkStart w:id="139" w:name="_Toc436203411"/>
-      <w:bookmarkStart w:id="140" w:name="_Toc452813605"/>
-      <w:bookmarkStart w:id="141" w:name="_Toc509300866"/>
-      <w:r>
-        <w:t>Performance Requirements</w:t>
-      </w:r>
       <w:bookmarkEnd w:id="136"/>
       <w:bookmarkEnd w:id="137"/>
       <w:bookmarkEnd w:id="138"/>
       <w:bookmarkEnd w:id="139"/>
+    </w:p>
+    <w:p>
+      <w:pPr>
+        <w:pStyle w:val="InfoBlue"/>
+      </w:pPr>
+      <w:r>
+        <w:t>[Use this section to detail performance requirements. Performance issues can include such items as user load factors, bandwidth or communication capacity, throughput, accuracy, and reliability or response times under a variety of loading conditions.]</w:t>
+      </w:r>
+    </w:p>
+    <w:p>
+      <w:pPr>
+        <w:pStyle w:val="Heading2"/>
+      </w:pPr>
+      <w:bookmarkStart w:id="140" w:name="_Toc425054413"/>
+      <w:bookmarkStart w:id="141" w:name="_Toc346297794"/>
+      <w:bookmarkStart w:id="142" w:name="_Toc422186506"/>
+      <w:bookmarkStart w:id="143" w:name="_Toc436203412"/>
+      <w:bookmarkStart w:id="144" w:name="_Toc452813606"/>
+      <w:bookmarkStart w:id="145" w:name="_Toc509300867"/>
+      <w:r>
+        <w:t>Environmental Requirements</w:t>
+      </w:r>
       <w:bookmarkEnd w:id="140"/>
       <w:bookmarkEnd w:id="141"/>
-    </w:p>
-    <w:p>
-      <w:pPr>
-        <w:pStyle w:val="InfoBlue"/>
-      </w:pPr>
-      <w:r>
-        <w:t>[Use this section to detail performance requirements. Performance issues can include such items as user load factors, bandwidth or communication capacity, throughput, accuracy, and reliability or response times under a variety of loading conditions.]</w:t>
-      </w:r>
-    </w:p>
-    <w:p>
-      <w:pPr>
-        <w:pStyle w:val="Heading2"/>
-      </w:pPr>
-      <w:bookmarkStart w:id="142" w:name="_Toc425054413"/>
-      <w:bookmarkStart w:id="143" w:name="_Toc346297794"/>
-      <w:bookmarkStart w:id="144" w:name="_Toc422186506"/>
-      <w:bookmarkStart w:id="145" w:name="_Toc436203412"/>
-      <w:bookmarkStart w:id="146" w:name="_Toc452813606"/>
-      <w:bookmarkStart w:id="147" w:name="_Toc509300867"/>
-      <w:r>
-        <w:t>Environmental Requirements</w:t>
-      </w:r>
       <w:bookmarkEnd w:id="142"/>
       <w:bookmarkEnd w:id="143"/>
       <w:bookmarkEnd w:id="144"/>
       <w:bookmarkEnd w:id="145"/>
+    </w:p>
+    <w:p>
+      <w:pPr>
+        <w:pStyle w:val="InfoBlue"/>
+      </w:pPr>
+      <w:r>
+        <w:t>[Detail environmental requirements as needed. For hardware- based systems, environmental issues can include temperature, shock, humidity, radiation, and so forth. For software applications, environmental factors can include usage conditions, user environment, resource availability, maintenance issues, and error handling and recovery.]</w:t>
+      </w:r>
+    </w:p>
+    <w:p>
+      <w:pPr>
+        <w:pStyle w:val="Heading1"/>
+      </w:pPr>
+      <w:bookmarkStart w:id="146" w:name="_Toc436203413"/>
+      <w:bookmarkStart w:id="147" w:name="_Toc452813607"/>
+      <w:bookmarkStart w:id="148" w:name="_Toc509300868"/>
+      <w:r>
+        <w:t>Documentation Requirements</w:t>
+      </w:r>
       <w:bookmarkEnd w:id="146"/>
       <w:bookmarkEnd w:id="147"/>
+      <w:bookmarkEnd w:id="148"/>
     </w:p>
     <w:p>
       <w:pPr>
         <w:pStyle w:val="InfoBlue"/>
       </w:pPr>
       <w:r>
-        <w:t>[Detail environmental requirements as needed. For hardware- based systems, environmental issues can include temperature, shock, humidity, radiation, and so forth. For software applications, environmental factors can include usage conditions, user environment, resource availability, maintenance issues, and error handling and recovery.]</w:t>
-      </w:r>
-    </w:p>
-    <w:p>
-      <w:pPr>
-        <w:pStyle w:val="Heading1"/>
-      </w:pPr>
-      <w:bookmarkStart w:id="148" w:name="_Toc436203413"/>
-      <w:bookmarkStart w:id="149" w:name="_Toc452813607"/>
-      <w:bookmarkStart w:id="150" w:name="_Toc509300868"/>
-      <w:r>
-        <w:t>Documentation Requirements</w:t>
-      </w:r>
-      <w:bookmarkEnd w:id="148"/>
+        <w:t>[This section describes the documentation that must be developed to support successful application deployment.]</w:t>
+      </w:r>
+    </w:p>
+    <w:p>
+      <w:pPr>
+        <w:pStyle w:val="Heading2"/>
+      </w:pPr>
+      <w:bookmarkStart w:id="149" w:name="_Toc425054415"/>
+      <w:bookmarkStart w:id="150" w:name="_Toc422186508"/>
+      <w:bookmarkStart w:id="151" w:name="_Toc436203414"/>
+      <w:bookmarkStart w:id="152" w:name="_Toc452813608"/>
+      <w:bookmarkStart w:id="153" w:name="_Toc509300869"/>
+      <w:r>
+        <w:t>User Manual</w:t>
+      </w:r>
       <w:bookmarkEnd w:id="149"/>
       <w:bookmarkEnd w:id="150"/>
-    </w:p>
-    <w:p>
-      <w:pPr>
-        <w:pStyle w:val="InfoBlue"/>
-      </w:pPr>
-      <w:r>
-        <w:t>[This section describes the documentation that must be developed to support successful application deployment.]</w:t>
-      </w:r>
-    </w:p>
-    <w:p>
-      <w:pPr>
-        <w:pStyle w:val="Heading2"/>
-      </w:pPr>
-      <w:bookmarkStart w:id="151" w:name="_Toc425054415"/>
-      <w:bookmarkStart w:id="152" w:name="_Toc422186508"/>
-      <w:bookmarkStart w:id="153" w:name="_Toc436203414"/>
-      <w:bookmarkStart w:id="154" w:name="_Toc452813608"/>
-      <w:bookmarkStart w:id="155" w:name="_Toc509300869"/>
-      <w:r>
-        <w:lastRenderedPageBreak/>
-        <w:t>User Manual</w:t>
-      </w:r>
       <w:bookmarkEnd w:id="151"/>
       <w:bookmarkEnd w:id="152"/>
       <w:bookmarkEnd w:id="153"/>
+    </w:p>
+    <w:p>
+      <w:pPr>
+        <w:pStyle w:val="InfoBlue"/>
+      </w:pPr>
+      <w:r>
+        <w:t>[Describe the purpose and contents of the User Manual. Discuss desired length, level of detail, need for index, glossary of terms, tutorial versus reference manual strategy, and so on. Formatting and printing constraints must also be identified.]</w:t>
+      </w:r>
+    </w:p>
+    <w:p>
+      <w:pPr>
+        <w:pStyle w:val="Heading2"/>
+      </w:pPr>
+      <w:bookmarkStart w:id="154" w:name="_Toc425054416"/>
+      <w:bookmarkStart w:id="155" w:name="_Toc422186509"/>
+      <w:bookmarkStart w:id="156" w:name="_Toc436203415"/>
+      <w:bookmarkStart w:id="157" w:name="_Toc452813609"/>
+      <w:bookmarkStart w:id="158" w:name="_Toc509300870"/>
+      <w:r>
+        <w:t>Online Help</w:t>
+      </w:r>
       <w:bookmarkEnd w:id="154"/>
       <w:bookmarkEnd w:id="155"/>
-    </w:p>
-    <w:p>
-      <w:pPr>
-        <w:pStyle w:val="InfoBlue"/>
-      </w:pPr>
-      <w:r>
-        <w:t>[Describe the purpose and contents of the User Manual. Discuss desired length, level of detail, need for index, glossary of terms, tutorial versus reference manual strategy, and so on. Formatting and printing constraints must also be identified.]</w:t>
-      </w:r>
-    </w:p>
-    <w:p>
-      <w:pPr>
-        <w:pStyle w:val="Heading2"/>
-      </w:pPr>
-      <w:bookmarkStart w:id="156" w:name="_Toc425054416"/>
-      <w:bookmarkStart w:id="157" w:name="_Toc422186509"/>
-      <w:bookmarkStart w:id="158" w:name="_Toc436203415"/>
-      <w:bookmarkStart w:id="159" w:name="_Toc452813609"/>
-      <w:bookmarkStart w:id="160" w:name="_Toc509300870"/>
-      <w:r>
-        <w:t>Online Help</w:t>
-      </w:r>
       <w:bookmarkEnd w:id="156"/>
       <w:bookmarkEnd w:id="157"/>
       <w:bookmarkEnd w:id="158"/>
+    </w:p>
+    <w:p>
+      <w:pPr>
+        <w:pStyle w:val="InfoBlue"/>
+      </w:pPr>
+      <w:r>
+        <w:t>[Many applications provide an online help system to assist the user. The nature of these systems is unique to application development as they combine aspects of programming (hyperlinks, and so forth) with aspects of technical writing, such as organization and presentation. Many have found the development of an online help system is a project within a project that benefits from up-front scope management and planning activity.]</w:t>
+      </w:r>
+    </w:p>
+    <w:p>
+      <w:pPr>
+        <w:pStyle w:val="Heading2"/>
+      </w:pPr>
+      <w:bookmarkStart w:id="159" w:name="_Toc425054417"/>
+      <w:bookmarkStart w:id="160" w:name="_Toc422186510"/>
+      <w:bookmarkStart w:id="161" w:name="_Toc436203416"/>
+      <w:bookmarkStart w:id="162" w:name="_Toc452813610"/>
+      <w:bookmarkStart w:id="163" w:name="_Toc509300871"/>
+      <w:r>
+        <w:t>Installation Guides, Configuration, and Read Me File</w:t>
+      </w:r>
       <w:bookmarkEnd w:id="159"/>
       <w:bookmarkEnd w:id="160"/>
-    </w:p>
-    <w:p>
-      <w:pPr>
-        <w:pStyle w:val="InfoBlue"/>
-      </w:pPr>
-      <w:r>
-        <w:t>[Many applications provide an online help system to assist the user. The nature of these systems is unique to application development as they combine aspects of programming (hyperlinks, and so forth) with aspects of technical writing, such as organization and presentation. Many have found the development of an online help system is a project within a project that benefits from up-front scope management and planning activity.]</w:t>
-      </w:r>
-    </w:p>
-    <w:p>
-      <w:pPr>
-        <w:pStyle w:val="Heading2"/>
-      </w:pPr>
-      <w:bookmarkStart w:id="161" w:name="_Toc425054417"/>
-      <w:bookmarkStart w:id="162" w:name="_Toc422186510"/>
-      <w:bookmarkStart w:id="163" w:name="_Toc436203416"/>
-      <w:bookmarkStart w:id="164" w:name="_Toc452813610"/>
-      <w:bookmarkStart w:id="165" w:name="_Toc509300871"/>
-      <w:r>
-        <w:t>Installation Guides, Configuration, and Read Me File</w:t>
-      </w:r>
       <w:bookmarkEnd w:id="161"/>
       <w:bookmarkEnd w:id="162"/>
       <w:bookmarkEnd w:id="163"/>
+    </w:p>
+    <w:p>
+      <w:pPr>
+        <w:pStyle w:val="InfoBlue"/>
+      </w:pPr>
+      <w:r>
+        <w:t>[A document that includes installation instructions and configuration guidelines is important to a full solution offering. Also, a Read Me file is typically included as a standard component. The Read Me file can include a "What's New With This Release” section, and a discussion of compatibility issues with earlier releases. Most users also appreciate documentation defining any known bugs and workarounds in the Read Me file.]</w:t>
+      </w:r>
+    </w:p>
+    <w:p>
+      <w:pPr>
+        <w:pStyle w:val="Heading2"/>
+        <w:widowControl/>
+      </w:pPr>
+      <w:bookmarkStart w:id="164" w:name="_Toc425054418"/>
+      <w:bookmarkStart w:id="165" w:name="_Toc422186511"/>
+      <w:bookmarkStart w:id="166" w:name="_Toc436203417"/>
+      <w:bookmarkStart w:id="167" w:name="_Toc452813611"/>
+      <w:bookmarkStart w:id="168" w:name="_Toc509300872"/>
+      <w:r>
+        <w:lastRenderedPageBreak/>
+        <w:t>Labeling and Packaging</w:t>
+      </w:r>
       <w:bookmarkEnd w:id="164"/>
       <w:bookmarkEnd w:id="165"/>
-    </w:p>
-    <w:p>
-      <w:pPr>
-        <w:pStyle w:val="InfoBlue"/>
-      </w:pPr>
-      <w:r>
-        <w:t>[A document that includes installation instructions and configuration guidelines is important to a full solution offering. Also, a Read Me file is typically included as a standard component. The Read Me file can include a "What's New With This Release” section, and a discussion of compatibility issues with earlier releases. Most users also appreciate documentation defining any known bugs and workarounds in the Read Me file.]</w:t>
-      </w:r>
-    </w:p>
-    <w:p>
-      <w:pPr>
-        <w:pStyle w:val="Heading2"/>
-        <w:widowControl/>
-      </w:pPr>
-      <w:bookmarkStart w:id="166" w:name="_Toc425054418"/>
-      <w:bookmarkStart w:id="167" w:name="_Toc422186511"/>
-      <w:bookmarkStart w:id="168" w:name="_Toc436203417"/>
-      <w:bookmarkStart w:id="169" w:name="_Toc452813611"/>
-      <w:bookmarkStart w:id="170" w:name="_Toc509300872"/>
-      <w:r>
-        <w:t>Labeling and Packaging</w:t>
-      </w:r>
       <w:bookmarkEnd w:id="166"/>
       <w:bookmarkEnd w:id="167"/>
       <w:bookmarkEnd w:id="168"/>
-      <w:bookmarkEnd w:id="169"/>
-      <w:bookmarkEnd w:id="170"/>
     </w:p>
     <w:p>
       <w:pPr>
@@ -9375,15 +11213,15 @@
           <w:numId w:val="0"/>
         </w:numPr>
       </w:pPr>
-      <w:bookmarkStart w:id="171" w:name="_Toc436203393"/>
-      <w:bookmarkStart w:id="172" w:name="_Toc452813612"/>
-      <w:bookmarkStart w:id="173" w:name="_Toc509300873"/>
+      <w:bookmarkStart w:id="169" w:name="_Toc436203393"/>
+      <w:bookmarkStart w:id="170" w:name="_Toc452813612"/>
+      <w:bookmarkStart w:id="171" w:name="_Toc509300873"/>
       <w:r>
         <w:t>A         Feature Attributes</w:t>
       </w:r>
+      <w:bookmarkEnd w:id="169"/>
+      <w:bookmarkEnd w:id="170"/>
       <w:bookmarkEnd w:id="171"/>
-      <w:bookmarkEnd w:id="172"/>
-      <w:bookmarkEnd w:id="173"/>
     </w:p>
     <w:p>
       <w:pPr>
@@ -9402,13 +11240,13 @@
           <w:numId w:val="0"/>
         </w:numPr>
       </w:pPr>
-      <w:bookmarkStart w:id="174" w:name="_Toc425054398"/>
-      <w:bookmarkStart w:id="175" w:name="_Toc343955082"/>
-      <w:bookmarkStart w:id="176" w:name="_Toc346297784"/>
-      <w:bookmarkStart w:id="177" w:name="_Toc422186491"/>
-      <w:bookmarkStart w:id="178" w:name="_Toc436203394"/>
-      <w:bookmarkStart w:id="179" w:name="_Toc452813613"/>
-      <w:bookmarkStart w:id="180" w:name="_Toc509300874"/>
+      <w:bookmarkStart w:id="172" w:name="_Toc425054398"/>
+      <w:bookmarkStart w:id="173" w:name="_Toc343955082"/>
+      <w:bookmarkStart w:id="174" w:name="_Toc346297784"/>
+      <w:bookmarkStart w:id="175" w:name="_Toc422186491"/>
+      <w:bookmarkStart w:id="176" w:name="_Toc436203394"/>
+      <w:bookmarkStart w:id="177" w:name="_Toc452813613"/>
+      <w:bookmarkStart w:id="178" w:name="_Toc509300874"/>
       <w:r>
         <w:t>A.1</w:t>
       </w:r>
@@ -9416,13 +11254,13 @@
         <w:tab/>
         <w:t>Status</w:t>
       </w:r>
+      <w:bookmarkEnd w:id="172"/>
+      <w:bookmarkEnd w:id="173"/>
       <w:bookmarkEnd w:id="174"/>
       <w:bookmarkEnd w:id="175"/>
       <w:bookmarkEnd w:id="176"/>
       <w:bookmarkEnd w:id="177"/>
       <w:bookmarkEnd w:id="178"/>
-      <w:bookmarkEnd w:id="179"/>
-      <w:bookmarkEnd w:id="180"/>
     </w:p>
     <w:p>
       <w:pPr>
@@ -9569,13 +11407,13 @@
           <w:numId w:val="0"/>
         </w:numPr>
       </w:pPr>
-      <w:bookmarkStart w:id="181" w:name="_Toc425054399"/>
-      <w:bookmarkStart w:id="182" w:name="_Toc343955070"/>
-      <w:bookmarkStart w:id="183" w:name="_Toc346297785"/>
-      <w:bookmarkStart w:id="184" w:name="_Toc422186492"/>
-      <w:bookmarkStart w:id="185" w:name="_Toc436203395"/>
-      <w:bookmarkStart w:id="186" w:name="_Toc452813614"/>
-      <w:bookmarkStart w:id="187" w:name="_Toc509300875"/>
+      <w:bookmarkStart w:id="179" w:name="_Toc425054399"/>
+      <w:bookmarkStart w:id="180" w:name="_Toc343955070"/>
+      <w:bookmarkStart w:id="181" w:name="_Toc346297785"/>
+      <w:bookmarkStart w:id="182" w:name="_Toc422186492"/>
+      <w:bookmarkStart w:id="183" w:name="_Toc436203395"/>
+      <w:bookmarkStart w:id="184" w:name="_Toc452813614"/>
+      <w:bookmarkStart w:id="185" w:name="_Toc509300875"/>
       <w:r>
         <w:t>A.2</w:t>
       </w:r>
@@ -9583,13 +11421,13 @@
         <w:tab/>
         <w:t>Benefit</w:t>
       </w:r>
+      <w:bookmarkEnd w:id="179"/>
+      <w:bookmarkEnd w:id="180"/>
       <w:bookmarkEnd w:id="181"/>
       <w:bookmarkEnd w:id="182"/>
       <w:bookmarkEnd w:id="183"/>
       <w:bookmarkEnd w:id="184"/>
       <w:bookmarkEnd w:id="185"/>
-      <w:bookmarkEnd w:id="186"/>
-      <w:bookmarkEnd w:id="187"/>
     </w:p>
     <w:p>
       <w:pPr>
@@ -9642,7 +11480,6 @@
               <w:ind w:left="72"/>
             </w:pPr>
             <w:r>
-              <w:lastRenderedPageBreak/>
               <w:t>Critical</w:t>
             </w:r>
           </w:p>
@@ -9752,13 +11589,13 @@
           <w:numId w:val="0"/>
         </w:numPr>
       </w:pPr>
-      <w:bookmarkStart w:id="188" w:name="_Toc425054400"/>
-      <w:bookmarkStart w:id="189" w:name="_Toc343955074"/>
-      <w:bookmarkStart w:id="190" w:name="_Toc346297786"/>
-      <w:bookmarkStart w:id="191" w:name="_Toc422186493"/>
-      <w:bookmarkStart w:id="192" w:name="_Toc436203396"/>
-      <w:bookmarkStart w:id="193" w:name="_Toc452813615"/>
-      <w:bookmarkStart w:id="194" w:name="_Toc509300876"/>
+      <w:bookmarkStart w:id="186" w:name="_Toc425054400"/>
+      <w:bookmarkStart w:id="187" w:name="_Toc343955074"/>
+      <w:bookmarkStart w:id="188" w:name="_Toc346297786"/>
+      <w:bookmarkStart w:id="189" w:name="_Toc422186493"/>
+      <w:bookmarkStart w:id="190" w:name="_Toc436203396"/>
+      <w:bookmarkStart w:id="191" w:name="_Toc452813615"/>
+      <w:bookmarkStart w:id="192" w:name="_Toc509300876"/>
       <w:r>
         <w:t>A.3</w:t>
       </w:r>
@@ -9766,20 +11603,24 @@
         <w:tab/>
         <w:t>Effort</w:t>
       </w:r>
+      <w:bookmarkEnd w:id="186"/>
+      <w:bookmarkEnd w:id="187"/>
       <w:bookmarkEnd w:id="188"/>
       <w:bookmarkEnd w:id="189"/>
       <w:bookmarkEnd w:id="190"/>
       <w:bookmarkEnd w:id="191"/>
       <w:bookmarkEnd w:id="192"/>
-      <w:bookmarkEnd w:id="193"/>
-      <w:bookmarkEnd w:id="194"/>
     </w:p>
     <w:p>
       <w:pPr>
         <w:pStyle w:val="InfoBlue"/>
       </w:pPr>
       <w:r>
-        <w:t>[Set by the development team. Because some features require more time and resources than others, estimating the number of team or person-weeks, lines of code required or function points, for example, is the best way to gauge complexity and set expectations of what can and cannot be accomplished in a given time frame. Used in managing scope and determining development priority.]</w:t>
+        <w:t xml:space="preserve">[Set by the development team. Because some features require more time and resources than others, estimating the number of team or person-weeks, lines of code required or function points, for example, is the best way to gauge complexity and set expectations of what can and cannot be accomplished in a given time frame. Used in managing </w:t>
+      </w:r>
+      <w:r>
+        <w:lastRenderedPageBreak/>
+        <w:t>scope and determining development priority.]</w:t>
       </w:r>
     </w:p>
     <w:p>
@@ -9791,11 +11632,11 @@
           <w:numId w:val="0"/>
         </w:numPr>
       </w:pPr>
-      <w:bookmarkStart w:id="195" w:name="_Toc425054401"/>
-      <w:bookmarkStart w:id="196" w:name="_Toc422186494"/>
-      <w:bookmarkStart w:id="197" w:name="_Toc436203397"/>
-      <w:bookmarkStart w:id="198" w:name="_Toc452813616"/>
-      <w:bookmarkStart w:id="199" w:name="_Toc509300877"/>
+      <w:bookmarkStart w:id="193" w:name="_Toc425054401"/>
+      <w:bookmarkStart w:id="194" w:name="_Toc422186494"/>
+      <w:bookmarkStart w:id="195" w:name="_Toc436203397"/>
+      <w:bookmarkStart w:id="196" w:name="_Toc452813616"/>
+      <w:bookmarkStart w:id="197" w:name="_Toc509300877"/>
       <w:r>
         <w:t>A.4</w:t>
       </w:r>
@@ -9803,11 +11644,11 @@
         <w:tab/>
         <w:t>Risk</w:t>
       </w:r>
+      <w:bookmarkEnd w:id="193"/>
+      <w:bookmarkEnd w:id="194"/>
       <w:bookmarkEnd w:id="195"/>
       <w:bookmarkEnd w:id="196"/>
       <w:bookmarkEnd w:id="197"/>
-      <w:bookmarkEnd w:id="198"/>
-      <w:bookmarkEnd w:id="199"/>
     </w:p>
     <w:p>
       <w:pPr>
@@ -9832,11 +11673,11 @@
           <w:numId w:val="0"/>
         </w:numPr>
       </w:pPr>
-      <w:bookmarkStart w:id="200" w:name="_Toc425054402"/>
-      <w:bookmarkStart w:id="201" w:name="_Toc422186495"/>
-      <w:bookmarkStart w:id="202" w:name="_Toc436203398"/>
-      <w:bookmarkStart w:id="203" w:name="_Toc452813617"/>
-      <w:bookmarkStart w:id="204" w:name="_Toc509300878"/>
+      <w:bookmarkStart w:id="198" w:name="_Toc425054402"/>
+      <w:bookmarkStart w:id="199" w:name="_Toc422186495"/>
+      <w:bookmarkStart w:id="200" w:name="_Toc436203398"/>
+      <w:bookmarkStart w:id="201" w:name="_Toc452813617"/>
+      <w:bookmarkStart w:id="202" w:name="_Toc509300878"/>
       <w:r>
         <w:t>A.5</w:t>
       </w:r>
@@ -9844,11 +11685,11 @@
         <w:tab/>
         <w:t>Stability</w:t>
       </w:r>
+      <w:bookmarkEnd w:id="198"/>
+      <w:bookmarkEnd w:id="199"/>
       <w:bookmarkEnd w:id="200"/>
       <w:bookmarkEnd w:id="201"/>
       <w:bookmarkEnd w:id="202"/>
-      <w:bookmarkEnd w:id="203"/>
-      <w:bookmarkEnd w:id="204"/>
     </w:p>
     <w:p>
       <w:pPr>
@@ -9867,13 +11708,13 @@
           <w:numId w:val="0"/>
         </w:numPr>
       </w:pPr>
-      <w:bookmarkStart w:id="205" w:name="_Toc425054403"/>
-      <w:bookmarkStart w:id="206" w:name="_Toc343955086"/>
-      <w:bookmarkStart w:id="207" w:name="_Toc346297788"/>
-      <w:bookmarkStart w:id="208" w:name="_Toc422186496"/>
-      <w:bookmarkStart w:id="209" w:name="_Toc436203399"/>
-      <w:bookmarkStart w:id="210" w:name="_Toc452813618"/>
-      <w:bookmarkStart w:id="211" w:name="_Toc509300879"/>
+      <w:bookmarkStart w:id="203" w:name="_Toc425054403"/>
+      <w:bookmarkStart w:id="204" w:name="_Toc343955086"/>
+      <w:bookmarkStart w:id="205" w:name="_Toc346297788"/>
+      <w:bookmarkStart w:id="206" w:name="_Toc422186496"/>
+      <w:bookmarkStart w:id="207" w:name="_Toc436203399"/>
+      <w:bookmarkStart w:id="208" w:name="_Toc452813618"/>
+      <w:bookmarkStart w:id="209" w:name="_Toc509300879"/>
       <w:r>
         <w:t>A.6</w:t>
       </w:r>
@@ -9881,13 +11722,13 @@
         <w:tab/>
         <w:t>Target Release</w:t>
       </w:r>
+      <w:bookmarkEnd w:id="203"/>
+      <w:bookmarkEnd w:id="204"/>
       <w:bookmarkEnd w:id="205"/>
       <w:bookmarkEnd w:id="206"/>
       <w:bookmarkEnd w:id="207"/>
       <w:bookmarkEnd w:id="208"/>
       <w:bookmarkEnd w:id="209"/>
-      <w:bookmarkEnd w:id="210"/>
-      <w:bookmarkEnd w:id="211"/>
     </w:p>
     <w:p>
       <w:pPr>
@@ -9926,11 +11767,11 @@
           <w:numId w:val="0"/>
         </w:numPr>
       </w:pPr>
-      <w:bookmarkStart w:id="212" w:name="_Toc425054404"/>
-      <w:bookmarkStart w:id="213" w:name="_Toc422186497"/>
-      <w:bookmarkStart w:id="214" w:name="_Toc436203400"/>
-      <w:bookmarkStart w:id="215" w:name="_Toc452813619"/>
-      <w:bookmarkStart w:id="216" w:name="_Toc509300880"/>
+      <w:bookmarkStart w:id="210" w:name="_Toc425054404"/>
+      <w:bookmarkStart w:id="211" w:name="_Toc422186497"/>
+      <w:bookmarkStart w:id="212" w:name="_Toc436203400"/>
+      <w:bookmarkStart w:id="213" w:name="_Toc452813619"/>
+      <w:bookmarkStart w:id="214" w:name="_Toc509300880"/>
       <w:r>
         <w:t>A.7</w:t>
       </w:r>
@@ -9938,11 +11779,11 @@
         <w:tab/>
         <w:t>Assigned To</w:t>
       </w:r>
+      <w:bookmarkEnd w:id="210"/>
+      <w:bookmarkEnd w:id="211"/>
       <w:bookmarkEnd w:id="212"/>
       <w:bookmarkEnd w:id="213"/>
       <w:bookmarkEnd w:id="214"/>
-      <w:bookmarkEnd w:id="215"/>
-      <w:bookmarkEnd w:id="216"/>
     </w:p>
     <w:p>
       <w:pPr>
@@ -9961,13 +11802,13 @@
           <w:numId w:val="0"/>
         </w:numPr>
       </w:pPr>
-      <w:bookmarkStart w:id="217" w:name="_Toc425054405"/>
-      <w:bookmarkStart w:id="218" w:name="_Toc343955094"/>
-      <w:bookmarkStart w:id="219" w:name="_Toc346297789"/>
-      <w:bookmarkStart w:id="220" w:name="_Toc422186498"/>
-      <w:bookmarkStart w:id="221" w:name="_Toc436203401"/>
-      <w:bookmarkStart w:id="222" w:name="_Toc452813620"/>
-      <w:bookmarkStart w:id="223" w:name="_Toc509300881"/>
+      <w:bookmarkStart w:id="215" w:name="_Toc425054405"/>
+      <w:bookmarkStart w:id="216" w:name="_Toc343955094"/>
+      <w:bookmarkStart w:id="217" w:name="_Toc346297789"/>
+      <w:bookmarkStart w:id="218" w:name="_Toc422186498"/>
+      <w:bookmarkStart w:id="219" w:name="_Toc436203401"/>
+      <w:bookmarkStart w:id="220" w:name="_Toc452813620"/>
+      <w:bookmarkStart w:id="221" w:name="_Toc509300881"/>
       <w:r>
         <w:t>A.8</w:t>
       </w:r>
@@ -9975,13 +11816,13 @@
         <w:tab/>
         <w:t>Reason</w:t>
       </w:r>
+      <w:bookmarkEnd w:id="215"/>
+      <w:bookmarkEnd w:id="216"/>
       <w:bookmarkEnd w:id="217"/>
       <w:bookmarkEnd w:id="218"/>
       <w:bookmarkEnd w:id="219"/>
       <w:bookmarkEnd w:id="220"/>
       <w:bookmarkEnd w:id="221"/>
-      <w:bookmarkEnd w:id="222"/>
-      <w:bookmarkEnd w:id="223"/>
     </w:p>
     <w:p>
       <w:pPr>
@@ -10088,11 +11929,9 @@
           <w:r>
             <w:sym w:font="Symbol" w:char="F0D3"/>
           </w:r>
-          <w:fldSimple w:instr=" DOCPROPERTY &quot;Company&quot;  \* MERGEFORMAT ">
-            <w:r>
-              <w:t>&lt;Company Name&gt;</w:t>
-            </w:r>
-          </w:fldSimple>
+          <w:r>
+            <w:t>Team Singularity</w:t>
+          </w:r>
           <w:r>
             <w:t xml:space="preserve">, </w:t>
           </w:r>
@@ -10156,7 +11995,7 @@
               <w:rStyle w:val="PageNumber"/>
               <w:noProof/>
             </w:rPr>
-            <w:t>9</w:t>
+            <w:t>16</w:t>
           </w:r>
           <w:r>
             <w:rPr>
@@ -10232,7 +12071,7 @@
         <w:b/>
         <w:sz w:val="36"/>
       </w:rPr>
-      <w:t>Hope Haven</w:t>
+      <w:t>FAAST</w:t>
     </w:r>
   </w:p>
   <w:p>
@@ -10315,11 +12154,21 @@
           <w:tcW w:w="6379" w:type="dxa"/>
         </w:tcPr>
         <w:p>
-          <w:fldSimple w:instr=" TITLE  \* MERGEFORMAT ">
-            <w:r>
-              <w:t>Vision</w:t>
-            </w:r>
-          </w:fldSimple>
+          <w:r>
+            <w:fldChar w:fldCharType="begin"/>
+          </w:r>
+          <w:r>
+            <w:instrText xml:space="preserve"> TITLE  \* MERGEFORMAT </w:instrText>
+          </w:r>
+          <w:r>
+            <w:fldChar w:fldCharType="separate"/>
+          </w:r>
+          <w:r>
+            <w:t>Vision</w:t>
+          </w:r>
+          <w:r>
+            <w:fldChar w:fldCharType="end"/>
+          </w:r>
         </w:p>
       </w:tc>
       <w:tc>
@@ -10972,7 +12821,7 @@
   <w:abstractNum w:abstractNumId="19" w15:restartNumberingAfterBreak="0">
     <w:nsid w:val="4A991793"/>
     <w:multiLevelType w:val="hybridMultilevel"/>
-    <w:tmpl w:val="1E4A4574"/>
+    <w:tmpl w:val="A91C0AC4"/>
     <w:lvl w:ilvl="0" w:tplc="04090001">
       <w:start w:val="1"/>
       <w:numFmt w:val="bullet"/>
@@ -11357,6 +13206,121 @@
     </w:lvl>
   </w:abstractNum>
   <w:abstractNum w:abstractNumId="29" w15:restartNumberingAfterBreak="0">
+    <w:nsid w:val="76347269"/>
+    <w:multiLevelType w:val="hybridMultilevel"/>
+    <w:tmpl w:val="E1B0AB98"/>
+    <w:lvl w:ilvl="0" w:tplc="B8D2CB56">
+      <w:numFmt w:val="bullet"/>
+      <w:lvlText w:val="-"/>
+      <w:lvlJc w:val="left"/>
+      <w:pPr>
+        <w:tabs>
+          <w:tab w:val="num" w:pos="1800"/>
+        </w:tabs>
+        <w:ind w:left="1800" w:hanging="360"/>
+      </w:pPr>
+      <w:rPr>
+        <w:rFonts w:ascii="Times New Roman" w:eastAsia="Times New Roman" w:hAnsi="Times New Roman" w:cs="Times New Roman" w:hint="default"/>
+      </w:rPr>
+    </w:lvl>
+    <w:lvl w:ilvl="1" w:tplc="04090003" w:tentative="1">
+      <w:start w:val="1"/>
+      <w:numFmt w:val="bullet"/>
+      <w:lvlText w:val="o"/>
+      <w:lvlJc w:val="left"/>
+      <w:pPr>
+        <w:ind w:left="2880" w:hanging="360"/>
+      </w:pPr>
+      <w:rPr>
+        <w:rFonts w:ascii="Courier New" w:hAnsi="Courier New" w:cs="Courier New" w:hint="default"/>
+      </w:rPr>
+    </w:lvl>
+    <w:lvl w:ilvl="2" w:tplc="04090005" w:tentative="1">
+      <w:start w:val="1"/>
+      <w:numFmt w:val="bullet"/>
+      <w:lvlText w:val=""/>
+      <w:lvlJc w:val="left"/>
+      <w:pPr>
+        <w:ind w:left="3600" w:hanging="360"/>
+      </w:pPr>
+      <w:rPr>
+        <w:rFonts w:ascii="Wingdings" w:hAnsi="Wingdings" w:hint="default"/>
+      </w:rPr>
+    </w:lvl>
+    <w:lvl w:ilvl="3" w:tplc="04090001" w:tentative="1">
+      <w:start w:val="1"/>
+      <w:numFmt w:val="bullet"/>
+      <w:lvlText w:val=""/>
+      <w:lvlJc w:val="left"/>
+      <w:pPr>
+        <w:ind w:left="4320" w:hanging="360"/>
+      </w:pPr>
+      <w:rPr>
+        <w:rFonts w:ascii="Symbol" w:hAnsi="Symbol" w:hint="default"/>
+      </w:rPr>
+    </w:lvl>
+    <w:lvl w:ilvl="4" w:tplc="04090003" w:tentative="1">
+      <w:start w:val="1"/>
+      <w:numFmt w:val="bullet"/>
+      <w:lvlText w:val="o"/>
+      <w:lvlJc w:val="left"/>
+      <w:pPr>
+        <w:ind w:left="5040" w:hanging="360"/>
+      </w:pPr>
+      <w:rPr>
+        <w:rFonts w:ascii="Courier New" w:hAnsi="Courier New" w:cs="Courier New" w:hint="default"/>
+      </w:rPr>
+    </w:lvl>
+    <w:lvl w:ilvl="5" w:tplc="04090005" w:tentative="1">
+      <w:start w:val="1"/>
+      <w:numFmt w:val="bullet"/>
+      <w:lvlText w:val=""/>
+      <w:lvlJc w:val="left"/>
+      <w:pPr>
+        <w:ind w:left="5760" w:hanging="360"/>
+      </w:pPr>
+      <w:rPr>
+        <w:rFonts w:ascii="Wingdings" w:hAnsi="Wingdings" w:hint="default"/>
+      </w:rPr>
+    </w:lvl>
+    <w:lvl w:ilvl="6" w:tplc="04090001" w:tentative="1">
+      <w:start w:val="1"/>
+      <w:numFmt w:val="bullet"/>
+      <w:lvlText w:val=""/>
+      <w:lvlJc w:val="left"/>
+      <w:pPr>
+        <w:ind w:left="6480" w:hanging="360"/>
+      </w:pPr>
+      <w:rPr>
+        <w:rFonts w:ascii="Symbol" w:hAnsi="Symbol" w:hint="default"/>
+      </w:rPr>
+    </w:lvl>
+    <w:lvl w:ilvl="7" w:tplc="04090003" w:tentative="1">
+      <w:start w:val="1"/>
+      <w:numFmt w:val="bullet"/>
+      <w:lvlText w:val="o"/>
+      <w:lvlJc w:val="left"/>
+      <w:pPr>
+        <w:ind w:left="7200" w:hanging="360"/>
+      </w:pPr>
+      <w:rPr>
+        <w:rFonts w:ascii="Courier New" w:hAnsi="Courier New" w:cs="Courier New" w:hint="default"/>
+      </w:rPr>
+    </w:lvl>
+    <w:lvl w:ilvl="8" w:tplc="04090005" w:tentative="1">
+      <w:start w:val="1"/>
+      <w:numFmt w:val="bullet"/>
+      <w:lvlText w:val=""/>
+      <w:lvlJc w:val="left"/>
+      <w:pPr>
+        <w:ind w:left="7920" w:hanging="360"/>
+      </w:pPr>
+      <w:rPr>
+        <w:rFonts w:ascii="Wingdings" w:hAnsi="Wingdings" w:hint="default"/>
+      </w:rPr>
+    </w:lvl>
+  </w:abstractNum>
+  <w:abstractNum w:abstractNumId="30" w15:restartNumberingAfterBreak="0">
     <w:nsid w:val="7BE434D7"/>
     <w:multiLevelType w:val="singleLevel"/>
     <w:tmpl w:val="04090001"/>
@@ -11376,7 +13340,7 @@
       </w:rPr>
     </w:lvl>
   </w:abstractNum>
-  <w:abstractNum w:abstractNumId="30" w15:restartNumberingAfterBreak="0">
+  <w:abstractNum w:abstractNumId="31" w15:restartNumberingAfterBreak="0">
     <w:nsid w:val="7C9362FF"/>
     <w:multiLevelType w:val="hybridMultilevel"/>
     <w:tmpl w:val="23B07F92"/>
@@ -11544,7 +13508,7 @@
     <w:abstractNumId w:val="14"/>
   </w:num>
   <w:num w:numId="5">
-    <w:abstractNumId w:val="29"/>
+    <w:abstractNumId w:val="30"/>
   </w:num>
   <w:num w:numId="6">
     <w:abstractNumId w:val="21"/>
@@ -11627,7 +13591,7 @@
     <w:abstractNumId w:val="23"/>
   </w:num>
   <w:num w:numId="28">
-    <w:abstractNumId w:val="30"/>
+    <w:abstractNumId w:val="31"/>
   </w:num>
   <w:num w:numId="29">
     <w:abstractNumId w:val="16"/>
@@ -11640,6 +13604,9 @@
   </w:num>
   <w:num w:numId="32">
     <w:abstractNumId w:val="9"/>
+  </w:num>
+  <w:num w:numId="33">
+    <w:abstractNumId w:val="29"/>
   </w:num>
 </w:numbering>
 </file>
